--- a/MLOPS_steps.docx
+++ b/MLOPS_steps.docx
@@ -11,15 +11,7 @@
         </w:numPr>
       </w:pPr>
       <w:r>
-        <w:t xml:space="preserve">Do the model iterations and finalize all the steps for data </w:t>
-      </w:r>
-      <w:proofErr w:type="spellStart"/>
-      <w:r>
-        <w:t>preprocessing</w:t>
-      </w:r>
-      <w:proofErr w:type="spellEnd"/>
-      <w:r>
-        <w:t xml:space="preserve"> and model building.</w:t>
+        <w:t>Do the model iterations and finalize all the steps for data preprocessing and model building.</w:t>
       </w:r>
     </w:p>
     <w:p>
@@ -43,15 +35,7 @@
         </w:numPr>
       </w:pPr>
       <w:r>
-        <w:t xml:space="preserve">Data </w:t>
-      </w:r>
-      <w:proofErr w:type="spellStart"/>
-      <w:r>
-        <w:t>preprocessing</w:t>
-      </w:r>
-      <w:proofErr w:type="spellEnd"/>
-      <w:r>
-        <w:t xml:space="preserve"> and train/test split</w:t>
+        <w:t>Data preprocessing and train/test split</w:t>
       </w:r>
     </w:p>
     <w:p>
@@ -79,13 +63,8 @@
       </w:r>
     </w:p>
     <w:p>
-      <w:proofErr w:type="spellStart"/>
-      <w:r>
-        <w:t>Project_folder_structure</w:t>
-      </w:r>
-      <w:proofErr w:type="spellEnd"/>
-      <w:r>
-        <w:t>:</w:t>
+      <w:r>
+        <w:t>Project_folder_structure:</w:t>
       </w:r>
     </w:p>
     <w:p>
@@ -97,13 +76,7 @@
         </w:numPr>
       </w:pPr>
       <w:r>
-        <w:t>First</w:t>
-      </w:r>
-      <w:r>
-        <w:t xml:space="preserve"> set up azure environment</w:t>
-      </w:r>
-      <w:r>
-        <w:t>:</w:t>
+        <w:t>First set up azure environment:</w:t>
       </w:r>
     </w:p>
     <w:p>
@@ -111,19 +84,11 @@
         <w:ind w:left="360"/>
       </w:pPr>
       <w:r>
-        <w:t xml:space="preserve"> </w:t>
-      </w:r>
-      <w:r>
-        <w:t>‘</w:t>
-      </w:r>
-      <w:proofErr w:type="spellStart"/>
-      <w:r>
-        <w:t>E</w:t>
+        <w:t xml:space="preserve"> ‘E</w:t>
       </w:r>
       <w:r>
         <w:t>nvironment_setup</w:t>
       </w:r>
-      <w:proofErr w:type="spellEnd"/>
       <w:r>
         <w:t>’ folder has 2 files:</w:t>
       </w:r>
@@ -136,16 +101,9 @@
           <w:numId w:val="3"/>
         </w:numPr>
       </w:pPr>
-      <w:proofErr w:type="gramStart"/>
-      <w:r>
-        <w:t>cloud-</w:t>
-      </w:r>
-      <w:proofErr w:type="spellStart"/>
-      <w:r>
-        <w:t>environment.json</w:t>
-      </w:r>
-      <w:proofErr w:type="spellEnd"/>
-      <w:proofErr w:type="gramEnd"/>
+      <w:r>
+        <w:t>cloud-environment.json</w:t>
+      </w:r>
       <w:r>
         <w:t>: No input given. It has all the items to be created in azure ml workspace along with the name</w:t>
       </w:r>
@@ -158,45 +116,17 @@
           <w:numId w:val="3"/>
         </w:numPr>
       </w:pPr>
-      <w:proofErr w:type="spellStart"/>
-      <w:proofErr w:type="gramStart"/>
-      <w:r>
-        <w:t>iac</w:t>
-      </w:r>
-      <w:proofErr w:type="spellEnd"/>
-      <w:r>
-        <w:t>-create-environment-pipeline-</w:t>
-      </w:r>
-      <w:proofErr w:type="spellStart"/>
-      <w:r>
-        <w:t>arm.ym</w:t>
-      </w:r>
-      <w:r>
-        <w:t>l</w:t>
-      </w:r>
-      <w:proofErr w:type="spellEnd"/>
-      <w:proofErr w:type="gramEnd"/>
-      <w:r>
-        <w:t>: No changes made. It takes following inputs to define names in azure ml workspace. This should be given as pipeline variables with same group name</w:t>
+      <w:r>
+        <w:t>iac-create-environment-pipeline-arm.ym</w:t>
+      </w:r>
+      <w:r>
+        <w:t>l: No changes made. It takes following inputs to define names in azure ml workspace. This should be given as pipeline variables with same group name</w:t>
       </w:r>
       <w:r>
         <w:t xml:space="preserve"> as ‘</w:t>
       </w:r>
-      <w:proofErr w:type="spellStart"/>
-      <w:r>
-        <w:t>mlops</w:t>
-      </w:r>
-      <w:proofErr w:type="spellEnd"/>
-      <w:r>
-        <w:t>-</w:t>
-      </w:r>
-      <w:proofErr w:type="spellStart"/>
-      <w:r>
-        <w:t>wsh</w:t>
-      </w:r>
-      <w:proofErr w:type="spellEnd"/>
-      <w:r>
-        <w:t>-vg</w:t>
+      <w:r>
+        <w:t>mlops-wsh-vg</w:t>
       </w:r>
       <w:r>
         <w:t>’</w:t>
@@ -285,11 +215,9 @@
           <w:numId w:val="2"/>
         </w:numPr>
       </w:pPr>
-      <w:proofErr w:type="spellStart"/>
       <w:r>
         <w:t>package_requirement</w:t>
       </w:r>
-      <w:proofErr w:type="spellEnd"/>
       <w:r>
         <w:t xml:space="preserve">: Modify the </w:t>
       </w:r>
@@ -321,14 +249,12 @@
         </w:numPr>
       </w:pPr>
       <w:hyperlink r:id="rId6" w:tgtFrame="_blank" w:history="1">
-        <w:proofErr w:type="spellStart"/>
         <w:r>
           <w:rPr>
             <w:rStyle w:val="Hyperlink"/>
           </w:rPr>
           <w:t>project_param.yaml</w:t>
         </w:r>
-        <w:proofErr w:type="spellEnd"/>
       </w:hyperlink>
       <w:r>
         <w:t xml:space="preserve">: </w:t>
@@ -366,49 +292,11 @@
           <w:numId w:val="2"/>
         </w:numPr>
       </w:pPr>
-      <w:proofErr w:type="spellStart"/>
-      <w:r>
-        <w:t>conda_dependencies.y</w:t>
-      </w:r>
-      <w:bookmarkStart w:id="0" w:name="_GoBack"/>
-      <w:bookmarkEnd w:id="0"/>
-      <w:r>
-        <w:t>ml</w:t>
-      </w:r>
-      <w:proofErr w:type="spellEnd"/>
-      <w:r>
-        <w:t xml:space="preserve">: </w:t>
-      </w:r>
-      <w:r>
-        <w:t xml:space="preserve"> The dependencies defined in this file will</w:t>
-      </w:r>
-      <w:r>
-        <w:t xml:space="preserve"> </w:t>
-      </w:r>
-      <w:r>
-        <w:t xml:space="preserve">be </w:t>
-      </w:r>
-      <w:r>
-        <w:t>a</w:t>
-      </w:r>
-      <w:r>
-        <w:t xml:space="preserve">utomatically provisioned for managed runs. These include runs against the </w:t>
-      </w:r>
-      <w:proofErr w:type="spellStart"/>
-      <w:r>
-        <w:t>localdocker</w:t>
-      </w:r>
-      <w:proofErr w:type="spellEnd"/>
-      <w:r>
-        <w:t xml:space="preserve">, </w:t>
-      </w:r>
-      <w:proofErr w:type="spellStart"/>
-      <w:r>
-        <w:t>remotedocker</w:t>
-      </w:r>
-      <w:proofErr w:type="spellEnd"/>
-      <w:r>
-        <w:t>, and cluster compute targets.</w:t>
+      <w:r>
+        <w:t>conda_dependencies.yml</w:t>
+      </w:r>
+      <w:r>
+        <w:t>:  The dependencies defined in this file will be automatically provisioned for managed runs. These include runs against the localdocker, remotedocker, and cluster compute targets.</w:t>
       </w:r>
       <w:r>
         <w:t xml:space="preserve"> Just check once if all required packages are mentioned in it.</w:t>
@@ -423,33 +311,7 @@
         </w:numPr>
       </w:pPr>
       <w:r>
-        <w:t xml:space="preserve">Train.py: define </w:t>
-      </w:r>
-      <w:r>
-        <w:t xml:space="preserve">Data </w:t>
-      </w:r>
-      <w:proofErr w:type="spellStart"/>
-      <w:r>
-        <w:t>preprocessing</w:t>
-      </w:r>
-      <w:proofErr w:type="spellEnd"/>
-      <w:r>
-        <w:t xml:space="preserve"> and train/test split</w:t>
-      </w:r>
-      <w:r>
-        <w:t xml:space="preserve">, </w:t>
-      </w:r>
-      <w:r>
-        <w:t>Model training with hyper-parameters</w:t>
-      </w:r>
-      <w:r>
-        <w:t xml:space="preserve"> and </w:t>
-      </w:r>
-      <w:r>
-        <w:t>Get Model metrics</w:t>
-      </w:r>
-      <w:r>
-        <w:t xml:space="preserve"> functions here according to your business problem.</w:t>
+        <w:t>Train.py: define Data preprocessing and train/test split, Model training with hyper-parameters and Get Model metrics functions here according to your business problem.</w:t>
       </w:r>
     </w:p>
     <w:p>
@@ -475,11 +337,9 @@
           <w:numId w:val="2"/>
         </w:numPr>
       </w:pPr>
-      <w:proofErr w:type="spellStart"/>
       <w:r>
         <w:t>parameters.json</w:t>
       </w:r>
-      <w:proofErr w:type="spellEnd"/>
       <w:r>
         <w:t>: hyper tuning parameters of the model</w:t>
       </w:r>
@@ -498,27 +358,14 @@
           <w:numId w:val="2"/>
         </w:numPr>
       </w:pPr>
-      <w:proofErr w:type="spellStart"/>
-      <w:r>
-        <w:t>train_</w:t>
-      </w:r>
-      <w:proofErr w:type="gramStart"/>
-      <w:r>
-        <w:t>config.</w:t>
+      <w:r>
+        <w:t>train_config.</w:t>
       </w:r>
       <w:r>
         <w:t>run</w:t>
       </w:r>
       <w:r>
-        <w:t>config</w:t>
-      </w:r>
-      <w:proofErr w:type="spellEnd"/>
-      <w:r>
-        <w:t xml:space="preserve"> :</w:t>
-      </w:r>
-      <w:proofErr w:type="gramEnd"/>
-      <w:r>
-        <w:t xml:space="preserve"> </w:t>
+        <w:t xml:space="preserve">config : </w:t>
       </w:r>
       <w:r>
         <w:t>it is</w:t>
@@ -527,15 +374,7 @@
         <w:t xml:space="preserve"> run configuration file</w:t>
       </w:r>
       <w:r>
-        <w:t xml:space="preserve">. It has all details about </w:t>
-      </w:r>
-      <w:proofErr w:type="spellStart"/>
-      <w:r>
-        <w:t>env</w:t>
-      </w:r>
-      <w:proofErr w:type="spellEnd"/>
-      <w:r>
-        <w:t xml:space="preserve">, history/run logs and data reference. </w:t>
+        <w:t xml:space="preserve">. It has all details about env, history/run logs and data reference. </w:t>
       </w:r>
       <w:r>
         <w:t xml:space="preserve">Replace </w:t>
@@ -544,24 +383,14 @@
         <w:t>'DATA_FOLDER_NAME'</w:t>
       </w:r>
       <w:r>
-        <w:t xml:space="preserve"> with the name of folder created in </w:t>
-      </w:r>
-      <w:proofErr w:type="spellStart"/>
-      <w:r>
-        <w:t>datastore</w:t>
-      </w:r>
-      <w:proofErr w:type="spellEnd"/>
-      <w:r>
-        <w:t xml:space="preserve"> in Azure while uploading the data</w:t>
+        <w:t xml:space="preserve"> with the name of folder created in datastore in Azure while uploading the data</w:t>
       </w:r>
       <w:r>
         <w:t xml:space="preserve">. E.g.: </w:t>
       </w:r>
-      <w:proofErr w:type="spellStart"/>
       <w:r>
         <w:t>titatnic</w:t>
       </w:r>
-      <w:proofErr w:type="spellEnd"/>
     </w:p>
     <w:p>
       <w:pPr>
@@ -578,15 +407,7 @@
         <w:t xml:space="preserve">: </w:t>
       </w:r>
       <w:r>
-        <w:t xml:space="preserve">It registers the dataset from the uploaded one in </w:t>
-      </w:r>
-      <w:proofErr w:type="spellStart"/>
-      <w:r>
-        <w:t>azureblobstorage</w:t>
-      </w:r>
-      <w:proofErr w:type="spellEnd"/>
-      <w:r>
-        <w:t xml:space="preserve"> and create version. </w:t>
+        <w:t xml:space="preserve">It registers the dataset from the uploaded one in azureblobstorage and create version. </w:t>
       </w:r>
       <w:r>
         <w:t>Run the model and save everything in output folder along with logging things at run. No need to change anything here.</w:t>
@@ -614,25 +435,15 @@
         </w:numPr>
       </w:pPr>
       <w:hyperlink r:id="rId7" w:tgtFrame="_blank" w:history="1">
-        <w:proofErr w:type="spellStart"/>
         <w:r>
           <w:rPr>
             <w:rStyle w:val="Hyperlink"/>
           </w:rPr>
           <w:t>aciDeploymentConfigStaging.yml</w:t>
         </w:r>
-        <w:proofErr w:type="spellEnd"/>
       </w:hyperlink>
       <w:r>
-        <w:t xml:space="preserve">: </w:t>
-      </w:r>
-      <w:proofErr w:type="spellStart"/>
-      <w:r>
-        <w:t>req</w:t>
-      </w:r>
-      <w:proofErr w:type="spellEnd"/>
-      <w:r>
-        <w:t xml:space="preserve"> for staging VM machine. No change</w:t>
+        <w:t>: req for staging VM machine. No change</w:t>
       </w:r>
     </w:p>
     <w:p>
@@ -644,7 +455,6 @@
         </w:numPr>
       </w:pPr>
       <w:hyperlink r:id="rId8" w:tgtFrame="_blank" w:history="1">
-        <w:proofErr w:type="spellStart"/>
         <w:r>
           <w:rPr>
             <w:rStyle w:val="itemname"/>
@@ -656,26 +466,9 @@
           </w:rPr>
           <w:t>aksDeploymentConfigProd.yml</w:t>
         </w:r>
-        <w:proofErr w:type="spellEnd"/>
       </w:hyperlink>
       <w:r>
-        <w:t xml:space="preserve">: req. for prod </w:t>
-      </w:r>
-      <w:proofErr w:type="spellStart"/>
-      <w:r>
-        <w:t>incase</w:t>
-      </w:r>
-      <w:proofErr w:type="spellEnd"/>
-      <w:r>
-        <w:t xml:space="preserve"> using </w:t>
-      </w:r>
-      <w:proofErr w:type="spellStart"/>
-      <w:r>
-        <w:t>kubernet</w:t>
-      </w:r>
-      <w:proofErr w:type="spellEnd"/>
-      <w:r>
-        <w:t>. No change needed.</w:t>
+        <w:t>: req. for prod incase using kubernet. No change needed.</w:t>
       </w:r>
     </w:p>
     <w:p>
@@ -686,29 +479,11 @@
           <w:numId w:val="2"/>
         </w:numPr>
       </w:pPr>
-      <w:proofErr w:type="spellStart"/>
       <w:r>
         <w:t>inferenceConfig.yml</w:t>
       </w:r>
-      <w:proofErr w:type="spellEnd"/>
-      <w:r>
-        <w:t xml:space="preserve">: used for deployment. </w:t>
-      </w:r>
-      <w:proofErr w:type="spellStart"/>
-      <w:r>
-        <w:t>Havepath</w:t>
-      </w:r>
-      <w:proofErr w:type="spellEnd"/>
-      <w:r>
-        <w:t xml:space="preserve"> to </w:t>
-      </w:r>
-      <w:proofErr w:type="spellStart"/>
-      <w:r>
-        <w:t>scoreing</w:t>
-      </w:r>
-      <w:proofErr w:type="spellEnd"/>
-      <w:r>
-        <w:t xml:space="preserve"> file and its configuration</w:t>
+      <w:r>
+        <w:t>: used for deployment. Havepath to scoreing file and its configuration</w:t>
       </w:r>
     </w:p>
     <w:p>
@@ -719,30 +494,12 @@
           <w:numId w:val="2"/>
         </w:numPr>
       </w:pPr>
-      <w:proofErr w:type="spellStart"/>
       <w:r>
         <w:t>scoringConfig.ym</w:t>
       </w:r>
       <w:r>
-        <w:t>l</w:t>
-      </w:r>
-      <w:proofErr w:type="spellEnd"/>
-      <w:r>
-        <w:t xml:space="preserve">: similar to </w:t>
-      </w:r>
-      <w:proofErr w:type="spellStart"/>
-      <w:r>
-        <w:t>conda_dependecy</w:t>
-      </w:r>
-      <w:proofErr w:type="spellEnd"/>
-      <w:r>
-        <w:t xml:space="preserve"> file. Defining the </w:t>
-      </w:r>
-      <w:proofErr w:type="spellStart"/>
-      <w:r>
-        <w:t>env</w:t>
-      </w:r>
-      <w:proofErr w:type="spellEnd"/>
+        <w:t>l: similar to conda_dependecy file. Defining the env</w:t>
+      </w:r>
     </w:p>
     <w:p>
       <w:pPr>
@@ -753,15 +510,7 @@
         </w:numPr>
       </w:pPr>
       <w:r>
-        <w:t xml:space="preserve">score.py:  it acts like </w:t>
-      </w:r>
-      <w:proofErr w:type="spellStart"/>
-      <w:r>
-        <w:t>fastAPI</w:t>
-      </w:r>
-      <w:proofErr w:type="spellEnd"/>
-      <w:r>
-        <w:t xml:space="preserve"> file which will be used for model testing/scoring.</w:t>
+        <w:t>score.py:  it acts like fastAPI file which will be used for model testing/scoring.</w:t>
       </w:r>
       <w:r>
         <w:t xml:space="preserve"> No changes needed.</w:t>
@@ -794,31 +543,7 @@
         <w:t xml:space="preserve">: </w:t>
       </w:r>
       <w:r>
-        <w:t xml:space="preserve">have </w:t>
-      </w:r>
-      <w:proofErr w:type="spellStart"/>
-      <w:r>
-        <w:t>scoreurl</w:t>
-      </w:r>
-      <w:proofErr w:type="spellEnd"/>
-      <w:r>
-        <w:t xml:space="preserve"> and </w:t>
-      </w:r>
-      <w:proofErr w:type="spellStart"/>
-      <w:r>
-        <w:t>scorekey</w:t>
-      </w:r>
-      <w:proofErr w:type="spellEnd"/>
-      <w:r>
-        <w:t xml:space="preserve"> to pass on to </w:t>
-      </w:r>
-      <w:proofErr w:type="spellStart"/>
-      <w:r>
-        <w:t>stag_test</w:t>
-      </w:r>
-      <w:proofErr w:type="spellEnd"/>
-      <w:r>
-        <w:t xml:space="preserve"> and prod_test.py files. No changes needed.</w:t>
+        <w:t>have scoreurl and scorekey to pass on to stag_test and prod_test.py files. No changes needed.</w:t>
       </w:r>
     </w:p>
     <w:p>
@@ -830,39 +555,7 @@
         </w:numPr>
       </w:pPr>
       <w:r>
-        <w:t xml:space="preserve">Stage_test.py: this will test if score.py </w:t>
-      </w:r>
-      <w:proofErr w:type="gramStart"/>
-      <w:r>
-        <w:t>function</w:t>
-      </w:r>
-      <w:proofErr w:type="gramEnd"/>
-      <w:r>
-        <w:t xml:space="preserve"> in stage </w:t>
-      </w:r>
-      <w:proofErr w:type="spellStart"/>
-      <w:r>
-        <w:t>env</w:t>
-      </w:r>
-      <w:proofErr w:type="spellEnd"/>
-      <w:r>
-        <w:t xml:space="preserve">. Same thing for </w:t>
-      </w:r>
-      <w:proofErr w:type="spellStart"/>
-      <w:r>
-        <w:t>prod_test</w:t>
-      </w:r>
-      <w:proofErr w:type="spellEnd"/>
-      <w:r>
-        <w:t xml:space="preserve"> in prod </w:t>
-      </w:r>
-      <w:proofErr w:type="spellStart"/>
-      <w:r>
-        <w:t>env</w:t>
-      </w:r>
-      <w:proofErr w:type="spellEnd"/>
-      <w:r>
-        <w:t>. Given the relevant dataset input.</w:t>
+        <w:t>Stage_test.py: this will test if score.py function in stage env. Same thing for prod_test in prod env. Given the relevant dataset input.</w:t>
       </w:r>
     </w:p>
     <w:p>
@@ -877,241 +570,155 @@
           <w:b/>
           <w:u w:val="single"/>
         </w:rPr>
-        <w:t xml:space="preserve">Create CI-CD </w:t>
-      </w:r>
-      <w:proofErr w:type="spellStart"/>
+        <w:t>Create CI-CD pipielines automatically</w:t>
+      </w:r>
       <w:r>
         <w:rPr>
           <w:b/>
           <w:u w:val="single"/>
         </w:rPr>
-        <w:t>pipielines</w:t>
-      </w:r>
-      <w:proofErr w:type="spellEnd"/>
+        <w:t xml:space="preserve"> using yaml files</w:t>
+      </w:r>
       <w:r>
         <w:rPr>
           <w:b/>
           <w:u w:val="single"/>
         </w:rPr>
-        <w:t xml:space="preserve"> </w:t>
-      </w:r>
-      <w:r>
+        <w:t>:</w:t>
+      </w:r>
+    </w:p>
+    <w:p>
+      <w:pPr>
+        <w:pStyle w:val="ListParagraph"/>
+        <w:numPr>
+          <w:ilvl w:val="0"/>
+          <w:numId w:val="7"/>
+        </w:numPr>
+      </w:pPr>
+      <w:r>
+        <w:t>Create azure environment using ‘iac.yaml’ file mentioned in environment_setup folder. Just create the pipeline using yaml file, define variables and create azure service connection key. Detailed steps are mentioned in manual steps [1] below.</w:t>
+      </w:r>
+    </w:p>
+    <w:p>
+      <w:pPr>
+        <w:pStyle w:val="ListParagraph"/>
+        <w:numPr>
+          <w:ilvl w:val="0"/>
+          <w:numId w:val="7"/>
+        </w:numPr>
+      </w:pPr>
+      <w:r>
+        <w:t xml:space="preserve">Create CI pipeline using </w:t>
+      </w:r>
+      <w:r>
+        <w:t>Mlops-CI</w:t>
+      </w:r>
+      <w:r>
+        <w:t>.yml file. Please make sure all the variables listed in this file at top are predefined in the pipeline and azure environment variables are same as defined in step 1.</w:t>
+      </w:r>
+      <w:r>
+        <w:t>Also, modify connectedServiceNameARM variable as $azureserviceonnection and define this variable whatever service connection is maintained.</w:t>
+      </w:r>
+    </w:p>
+    <w:p>
+      <w:pPr>
+        <w:pStyle w:val="ListParagraph"/>
+        <w:numPr>
+          <w:ilvl w:val="0"/>
+          <w:numId w:val="7"/>
+        </w:numPr>
+      </w:pPr>
+      <w:r>
+        <w:t xml:space="preserve">Create CD pipeline using: </w:t>
+      </w:r>
+      <w:r>
+        <w:t xml:space="preserve">Mlops-CD.json. Import this file in Azure devops release </w:t>
+      </w:r>
+      <w:r>
+        <w:t>then modify:</w:t>
+      </w:r>
+    </w:p>
+    <w:p>
+      <w:pPr>
+        <w:pStyle w:val="ListParagraph"/>
+        <w:numPr>
+          <w:ilvl w:val="1"/>
+          <w:numId w:val="7"/>
+        </w:numPr>
+      </w:pPr>
+      <w:r>
+        <w:t>Update the artifacts to be connected with the output of CI pipeline</w:t>
+      </w:r>
+    </w:p>
+    <w:p>
+      <w:pPr>
+        <w:pStyle w:val="ListParagraph"/>
+        <w:numPr>
+          <w:ilvl w:val="1"/>
+          <w:numId w:val="7"/>
+        </w:numPr>
+      </w:pPr>
+      <w:r>
+        <w:t>Define Agent parameters like pool and machine to run the pipeline</w:t>
+      </w:r>
+    </w:p>
+    <w:p>
+      <w:pPr>
+        <w:pStyle w:val="ListParagraph"/>
+        <w:numPr>
+          <w:ilvl w:val="1"/>
+          <w:numId w:val="7"/>
+        </w:numPr>
+      </w:pPr>
+      <w:r>
+        <w:t>Update pipeline variables</w:t>
+      </w:r>
+    </w:p>
+    <w:p>
+      <w:pPr>
+        <w:pStyle w:val="ListParagraph"/>
+        <w:numPr>
+          <w:ilvl w:val="1"/>
+          <w:numId w:val="7"/>
+        </w:numPr>
+      </w:pPr>
+      <w:r>
+        <w:t>Make sure working directory selected in each task is pointed to correct artefact.</w:t>
+      </w:r>
+    </w:p>
+    <w:p>
+      <w:pPr>
         <w:rPr>
           <w:b/>
           <w:u w:val="single"/>
         </w:rPr>
-        <w:t>automatically</w:t>
-      </w:r>
+      </w:pPr>
       <w:r>
         <w:rPr>
           <w:b/>
           <w:u w:val="single"/>
         </w:rPr>
-        <w:t xml:space="preserve"> using </w:t>
-      </w:r>
-      <w:proofErr w:type="spellStart"/>
+        <w:t>Model Drift</w:t>
+      </w:r>
       <w:r>
         <w:rPr>
           <w:b/>
           <w:u w:val="single"/>
         </w:rPr>
-        <w:t>yaml</w:t>
-      </w:r>
-      <w:proofErr w:type="spellEnd"/>
+        <w:t>/ Data-drift</w:t>
+      </w:r>
       <w:r>
         <w:rPr>
           <w:b/>
           <w:u w:val="single"/>
         </w:rPr>
-        <w:t xml:space="preserve"> files</w:t>
+        <w:t xml:space="preserve"> </w:t>
       </w:r>
       <w:r>
         <w:rPr>
           <w:b/>
           <w:u w:val="single"/>
         </w:rPr>
-        <w:t>:</w:t>
-      </w:r>
-    </w:p>
-    <w:p>
-      <w:pPr>
-        <w:pStyle w:val="ListParagraph"/>
-        <w:numPr>
-          <w:ilvl w:val="0"/>
-          <w:numId w:val="7"/>
-        </w:numPr>
-      </w:pPr>
-      <w:r>
-        <w:t>Create azure environment using ‘</w:t>
-      </w:r>
-      <w:proofErr w:type="spellStart"/>
-      <w:r>
-        <w:t>iac.yaml</w:t>
-      </w:r>
-      <w:proofErr w:type="spellEnd"/>
-      <w:r>
-        <w:t xml:space="preserve">’ file mentioned in </w:t>
-      </w:r>
-      <w:proofErr w:type="spellStart"/>
-      <w:r>
-        <w:t>environment_setup</w:t>
-      </w:r>
-      <w:proofErr w:type="spellEnd"/>
-      <w:r>
-        <w:t xml:space="preserve"> folder. Just create the pipeline using </w:t>
-      </w:r>
-      <w:proofErr w:type="spellStart"/>
-      <w:r>
-        <w:t>yaml</w:t>
-      </w:r>
-      <w:proofErr w:type="spellEnd"/>
-      <w:r>
-        <w:t xml:space="preserve"> file, define variables and create azure service connection key. Detailed steps are mentioned in manual steps [1] below.</w:t>
-      </w:r>
-    </w:p>
-    <w:p>
-      <w:pPr>
-        <w:pStyle w:val="ListParagraph"/>
-        <w:numPr>
-          <w:ilvl w:val="0"/>
-          <w:numId w:val="7"/>
-        </w:numPr>
-      </w:pPr>
-      <w:r>
-        <w:t xml:space="preserve">Create CI pipeline using </w:t>
-      </w:r>
-      <w:proofErr w:type="spellStart"/>
-      <w:r>
-        <w:t>Mlops-CI</w:t>
-      </w:r>
-      <w:r>
-        <w:t>.yml</w:t>
-      </w:r>
-      <w:proofErr w:type="spellEnd"/>
-      <w:r>
-        <w:t xml:space="preserve"> file. Please make sure all the variables listed in this file at top are predefined in the pipeline and azure environment variables are same as defined in step 1.</w:t>
-      </w:r>
-    </w:p>
-    <w:p>
-      <w:pPr>
-        <w:pStyle w:val="ListParagraph"/>
-        <w:numPr>
-          <w:ilvl w:val="0"/>
-          <w:numId w:val="7"/>
-        </w:numPr>
-      </w:pPr>
-      <w:r>
-        <w:t xml:space="preserve">Create CD pipeline using: </w:t>
-      </w:r>
-      <w:proofErr w:type="spellStart"/>
-      <w:r>
-        <w:t>Mlops-CD.json</w:t>
-      </w:r>
-      <w:proofErr w:type="spellEnd"/>
-      <w:r>
-        <w:t xml:space="preserve">. Import this file in Azure </w:t>
-      </w:r>
-      <w:proofErr w:type="spellStart"/>
-      <w:r>
-        <w:t>devops</w:t>
-      </w:r>
-      <w:proofErr w:type="spellEnd"/>
-      <w:r>
-        <w:t xml:space="preserve"> release </w:t>
-      </w:r>
-      <w:r>
-        <w:t>then modify:</w:t>
-      </w:r>
-    </w:p>
-    <w:p>
-      <w:pPr>
-        <w:pStyle w:val="ListParagraph"/>
-        <w:numPr>
-          <w:ilvl w:val="1"/>
-          <w:numId w:val="7"/>
-        </w:numPr>
-      </w:pPr>
-      <w:r>
-        <w:t xml:space="preserve">Update the </w:t>
-      </w:r>
-      <w:proofErr w:type="spellStart"/>
-      <w:r>
-        <w:t>artifacts</w:t>
-      </w:r>
-      <w:proofErr w:type="spellEnd"/>
-      <w:r>
-        <w:t xml:space="preserve"> to be connected with the output of CI pipeline</w:t>
-      </w:r>
-    </w:p>
-    <w:p>
-      <w:pPr>
-        <w:pStyle w:val="ListParagraph"/>
-        <w:numPr>
-          <w:ilvl w:val="1"/>
-          <w:numId w:val="7"/>
-        </w:numPr>
-      </w:pPr>
-      <w:r>
-        <w:t>Define Agent parameters like pool and machine to run the pipeline</w:t>
-      </w:r>
-    </w:p>
-    <w:p>
-      <w:pPr>
-        <w:pStyle w:val="ListParagraph"/>
-        <w:numPr>
-          <w:ilvl w:val="1"/>
-          <w:numId w:val="7"/>
-        </w:numPr>
-      </w:pPr>
-      <w:r>
-        <w:t>Update pipeline variables</w:t>
-      </w:r>
-    </w:p>
-    <w:p>
-      <w:pPr>
-        <w:pStyle w:val="ListParagraph"/>
-        <w:numPr>
-          <w:ilvl w:val="1"/>
-          <w:numId w:val="7"/>
-        </w:numPr>
-      </w:pPr>
-      <w:r>
-        <w:t>Make sure working directory selected in each task is pointed to correct artefact.</w:t>
-      </w:r>
-    </w:p>
-    <w:p>
-      <w:pPr>
-        <w:rPr>
-          <w:b/>
-          <w:u w:val="single"/>
-        </w:rPr>
-      </w:pPr>
-      <w:r>
-        <w:rPr>
-          <w:b/>
-          <w:u w:val="single"/>
-        </w:rPr>
-        <w:t>Model Drift</w:t>
-      </w:r>
-      <w:r>
-        <w:rPr>
-          <w:b/>
-          <w:u w:val="single"/>
-        </w:rPr>
-        <w:t>/ Data-drift</w:t>
-      </w:r>
-      <w:r>
-        <w:rPr>
-          <w:b/>
-          <w:u w:val="single"/>
-        </w:rPr>
-        <w:t xml:space="preserve"> </w:t>
-      </w:r>
-      <w:r>
-        <w:rPr>
-          <w:b/>
-          <w:u w:val="single"/>
-        </w:rPr>
         <w:t>checking:</w:t>
       </w:r>
     </w:p>
@@ -1120,28 +727,10 @@
         <w:t xml:space="preserve">Create </w:t>
       </w:r>
       <w:r>
-        <w:t xml:space="preserve">a notebook in same ML studio </w:t>
-      </w:r>
-      <w:proofErr w:type="spellStart"/>
-      <w:r>
-        <w:t>env</w:t>
-      </w:r>
-      <w:proofErr w:type="spellEnd"/>
-      <w:r>
-        <w:t xml:space="preserve"> where model is deployed. </w:t>
-      </w:r>
-      <w:r>
-        <w:t xml:space="preserve">Consume this model using the rest </w:t>
-      </w:r>
-      <w:proofErr w:type="spellStart"/>
-      <w:proofErr w:type="gramStart"/>
-      <w:r>
-        <w:t>api</w:t>
-      </w:r>
-      <w:proofErr w:type="spellEnd"/>
-      <w:proofErr w:type="gramEnd"/>
-      <w:r>
-        <w:t xml:space="preserve"> </w:t>
+        <w:t xml:space="preserve">a notebook in same ML studio env where model is deployed. </w:t>
+      </w:r>
+      <w:r>
+        <w:t xml:space="preserve">Consume this model using the rest api </w:t>
       </w:r>
       <w:r>
         <w:t>end-</w:t>
@@ -1153,13 +742,8 @@
         <w:t xml:space="preserve"> code</w:t>
       </w:r>
       <w:r>
-        <w:t xml:space="preserve"> mentioned in endpoint tab in </w:t>
-      </w:r>
-      <w:proofErr w:type="spellStart"/>
-      <w:r>
-        <w:t>env</w:t>
-      </w:r>
-      <w:proofErr w:type="spellEnd"/>
+        <w:t xml:space="preserve"> mentioned in endpoint tab in env</w:t>
+      </w:r>
       <w:r>
         <w:t xml:space="preserve">. Pass the test data and evaluate the model performance on </w:t>
       </w:r>
@@ -1184,15 +768,7 @@
     </w:p>
     <w:p>
       <w:r>
-        <w:t xml:space="preserve">You can also create profile in the dataset in ML studio </w:t>
-      </w:r>
-      <w:proofErr w:type="spellStart"/>
-      <w:r>
-        <w:t>env</w:t>
-      </w:r>
-      <w:proofErr w:type="spellEnd"/>
-      <w:r>
-        <w:t xml:space="preserve"> and then compare different version of registered dataset to track the changes.</w:t>
+        <w:t>You can also create profile in the dataset in ML studio env and then compare different version of registered dataset to track the changes.</w:t>
       </w:r>
     </w:p>
     <w:p>
@@ -1222,27 +798,248 @@
         </w:rPr>
         <w:t xml:space="preserve"> </w:t>
       </w:r>
+      <w:r>
+        <w:rPr>
+          <w:b/>
+          <w:u w:val="single"/>
+        </w:rPr>
+        <w:t># Model Debugging:</w:t>
+      </w:r>
+    </w:p>
+    <w:p>
+      <w:r>
+        <w:t xml:space="preserve">If </w:t>
+      </w:r>
+      <w:r>
+        <w:t xml:space="preserve">there is some error in deployment then </w:t>
+      </w:r>
+      <w:r>
+        <w:t>debugging_azure</w:t>
+      </w:r>
+      <w:r>
+        <w:t>.ipynb and debug_deploy can be tested in same ML environment as mentioned here:</w:t>
+      </w:r>
+    </w:p>
+    <w:p>
+      <w:hyperlink r:id="rId10" w:history="1">
+        <w:r>
+          <w:rPr>
+            <w:rStyle w:val="Hyperlink"/>
+          </w:rPr>
+          <w:t>https://www.youtube.com/watch?v=5P9VjdaV8J4</w:t>
+        </w:r>
+      </w:hyperlink>
+    </w:p>
+    <w:p>
+      <w:hyperlink r:id="rId11" w:history="1">
+        <w:r>
+          <w:rPr>
+            <w:rStyle w:val="Hyperlink"/>
+          </w:rPr>
+          <w:t>https://learn.microsoft.com/en-us/azure/machine-learning/how-to-deploy-online-endpoints?tabs=azure-cli</w:t>
+        </w:r>
+      </w:hyperlink>
     </w:p>
     <w:p/>
+    <w:p>
+      <w:r>
+        <w:t>My work:</w:t>
+      </w:r>
+      <w:r>
+        <w:t xml:space="preserve"> </w:t>
+      </w:r>
+    </w:p>
+    <w:p>
+      <w:r>
+        <w:t>Git repo:</w:t>
+      </w:r>
+      <w:r>
+        <w:t xml:space="preserve"> Titanic case study: </w:t>
+      </w:r>
+      <w:hyperlink r:id="rId12" w:history="1">
+        <w:r>
+          <w:rPr>
+            <w:rStyle w:val="Hyperlink"/>
+          </w:rPr>
+          <w:t>https://github.com/nneehhaa123/titanic_mlops</w:t>
+        </w:r>
+      </w:hyperlink>
+      <w:r>
+        <w:t xml:space="preserve"> </w:t>
+      </w:r>
+    </w:p>
+    <w:p>
+      <w:pPr>
+        <w:shd w:val="clear" w:color="auto" w:fill="FFFFFF"/>
+        <w:spacing w:after="0" w:line="240" w:lineRule="auto"/>
+        <w:rPr>
+          <w:rFonts w:ascii="Segoe UI" w:eastAsia="Times New Roman" w:hAnsi="Segoe UI" w:cs="Segoe UI"/>
+          <w:color w:val="000000"/>
+          <w:sz w:val="21"/>
+          <w:szCs w:val="21"/>
+          <w:lang w:eastAsia="en-IN"/>
+        </w:rPr>
+      </w:pPr>
+      <w:r>
+        <w:t>Azure devops/deployment:</w:t>
+      </w:r>
+      <w:r>
+        <w:t xml:space="preserve"> </w:t>
+      </w:r>
+      <w:r>
+        <w:t>Titanic case study:</w:t>
+      </w:r>
+      <w:r>
+        <w:t xml:space="preserve"> </w:t>
+      </w:r>
+      <w:r>
+        <w:rPr>
+          <w:rFonts w:ascii="Segoe UI" w:eastAsia="Times New Roman" w:hAnsi="Segoe UI" w:cs="Segoe UI"/>
+          <w:color w:val="000000"/>
+          <w:sz w:val="21"/>
+          <w:szCs w:val="21"/>
+          <w:lang w:eastAsia="en-IN"/>
+        </w:rPr>
+        <w:br/>
+      </w:r>
+      <w:r>
+        <w:rPr>
+          <w:rFonts w:ascii="Segoe UI" w:eastAsia="Times New Roman" w:hAnsi="Segoe UI" w:cs="Segoe UI"/>
+          <w:color w:val="000000"/>
+          <w:sz w:val="21"/>
+          <w:szCs w:val="21"/>
+          <w:lang w:eastAsia="en-IN"/>
+        </w:rPr>
+        <w:t xml:space="preserve">workspacegroup: </w:t>
+      </w:r>
+      <w:r>
+        <w:rPr>
+          <w:rFonts w:ascii="Segoe UI" w:eastAsia="Times New Roman" w:hAnsi="Segoe UI" w:cs="Segoe UI"/>
+          <w:color w:val="000000"/>
+          <w:sz w:val="21"/>
+          <w:szCs w:val="21"/>
+          <w:lang w:eastAsia="en-IN"/>
+        </w:rPr>
+        <w:t>titanic-aml-v1</w:t>
+      </w:r>
+      <w:r>
+        <w:rPr>
+          <w:rFonts w:ascii="Segoe UI" w:eastAsia="Times New Roman" w:hAnsi="Segoe UI" w:cs="Segoe UI"/>
+          <w:color w:val="000000"/>
+          <w:sz w:val="21"/>
+          <w:szCs w:val="21"/>
+          <w:lang w:eastAsia="en-IN"/>
+        </w:rPr>
+        <w:t xml:space="preserve"> [from </w:t>
+      </w:r>
+      <w:hyperlink r:id="rId13" w:history="1">
+        <w:r>
+          <w:rPr>
+            <w:rStyle w:val="Hyperlink"/>
+            <w:rFonts w:ascii="Segoe UI" w:eastAsia="Times New Roman" w:hAnsi="Segoe UI" w:cs="Segoe UI"/>
+            <w:sz w:val="21"/>
+            <w:szCs w:val="21"/>
+            <w:lang w:eastAsia="en-IN"/>
+          </w:rPr>
+          <w:t>nehagupyauk2210@gmail.com</w:t>
+        </w:r>
+      </w:hyperlink>
+      <w:r>
+        <w:rPr>
+          <w:rFonts w:ascii="Segoe UI" w:eastAsia="Times New Roman" w:hAnsi="Segoe UI" w:cs="Segoe UI"/>
+          <w:color w:val="000000"/>
+          <w:sz w:val="21"/>
+          <w:szCs w:val="21"/>
+          <w:lang w:eastAsia="en-IN"/>
+        </w:rPr>
+        <w:t xml:space="preserve">] </w:t>
+      </w:r>
+      <w:r>
+        <w:rPr>
+          <w:rFonts w:ascii="Segoe UI" w:eastAsia="Times New Roman" w:hAnsi="Segoe UI" w:cs="Segoe UI"/>
+          <w:color w:val="000000"/>
+          <w:sz w:val="21"/>
+          <w:szCs w:val="21"/>
+          <w:lang w:eastAsia="en-IN"/>
+        </w:rPr>
+        <w:t xml:space="preserve">this has end point created </w:t>
+      </w:r>
+    </w:p>
+    <w:p>
+      <w:pPr>
+        <w:shd w:val="clear" w:color="auto" w:fill="FFFFFF"/>
+        <w:spacing w:after="0" w:line="240" w:lineRule="auto"/>
+        <w:rPr>
+          <w:rFonts w:ascii="Segoe UI" w:eastAsia="Times New Roman" w:hAnsi="Segoe UI" w:cs="Segoe UI"/>
+          <w:color w:val="000000"/>
+          <w:sz w:val="21"/>
+          <w:szCs w:val="21"/>
+          <w:lang w:eastAsia="en-IN"/>
+        </w:rPr>
+      </w:pPr>
+      <w:hyperlink r:id="rId14" w:history="1">
+        <w:r>
+          <w:rPr>
+            <w:rStyle w:val="Hyperlink"/>
+            <w:rFonts w:ascii="Segoe UI" w:eastAsia="Times New Roman" w:hAnsi="Segoe UI" w:cs="Segoe UI"/>
+            <w:sz w:val="21"/>
+            <w:szCs w:val="21"/>
+            <w:lang w:eastAsia="en-IN"/>
+          </w:rPr>
+          <w:t>https://dev.azure.com/nehaguptauk2210/titanic_mlops</w:t>
+        </w:r>
+      </w:hyperlink>
+      <w:r>
+        <w:rPr>
+          <w:rFonts w:ascii="Segoe UI" w:eastAsia="Times New Roman" w:hAnsi="Segoe UI" w:cs="Segoe UI"/>
+          <w:color w:val="000000"/>
+          <w:sz w:val="21"/>
+          <w:szCs w:val="21"/>
+          <w:lang w:eastAsia="en-IN"/>
+        </w:rPr>
+        <w:t xml:space="preserve">: CD pipeline couldn’t run as free subscription ended but healthy endpoint was created. </w:t>
+      </w:r>
+      <w:r>
+        <w:rPr>
+          <w:rFonts w:ascii="Segoe UI" w:eastAsia="Times New Roman" w:hAnsi="Segoe UI" w:cs="Segoe UI"/>
+          <w:color w:val="000000"/>
+          <w:sz w:val="21"/>
+          <w:szCs w:val="21"/>
+          <w:lang w:eastAsia="en-IN"/>
+        </w:rPr>
+        <w:t>I have tried the same one with KPMG account and its running successfully deployed and tested.</w:t>
+      </w:r>
+      <w:bookmarkStart w:id="0" w:name="_GoBack"/>
+      <w:bookmarkEnd w:id="0"/>
+    </w:p>
+    <w:p>
+      <w:r>
+        <w:t>MLOPs template:</w:t>
+      </w:r>
+    </w:p>
+    <w:p>
+      <w:hyperlink r:id="rId15" w:history="1">
+        <w:r>
+          <w:rPr>
+            <w:rStyle w:val="Hyperlink"/>
+          </w:rPr>
+          <w:t>https://github.com/nneehhaa123/Azure_MLOPs_project_template</w:t>
+        </w:r>
+      </w:hyperlink>
+    </w:p>
     <w:p/>
-    <w:p/>
     <w:p>
       <w:r>
         <w:t>Some tips:</w:t>
       </w:r>
     </w:p>
     <w:p>
-      <w:proofErr w:type="spellStart"/>
-      <w:r>
-        <w:t>Cusomize</w:t>
-      </w:r>
-      <w:proofErr w:type="spellEnd"/>
-      <w:r>
-        <w:t xml:space="preserve"> your pipelines: </w:t>
-      </w:r>
-    </w:p>
-    <w:p>
-      <w:hyperlink r:id="rId10" w:history="1">
+      <w:r>
+        <w:t xml:space="preserve">Cusomize your pipelines: </w:t>
+      </w:r>
+    </w:p>
+    <w:p>
+      <w:hyperlink r:id="rId16" w:history="1">
         <w:r>
           <w:rPr>
             <w:rStyle w:val="Hyperlink"/>
@@ -1252,41 +1049,13 @@
       </w:hyperlink>
     </w:p>
     <w:p>
-      <w:proofErr w:type="gramStart"/>
-      <w:r>
-        <w:t>debug</w:t>
-      </w:r>
-      <w:proofErr w:type="gramEnd"/>
-      <w:r>
-        <w:t xml:space="preserve"> your logs during deployment while logging into azure portal. Run azure cli and then try:</w:t>
-      </w:r>
-    </w:p>
-    <w:p>
-      <w:proofErr w:type="spellStart"/>
-      <w:proofErr w:type="gramStart"/>
-      <w:r>
-        <w:t>az</w:t>
-      </w:r>
-      <w:proofErr w:type="spellEnd"/>
-      <w:proofErr w:type="gramEnd"/>
-      <w:r>
-        <w:t xml:space="preserve"> ml online-deployment get-logs --resource-group titanic-rg-v1 --workspace-name titanic-aml-v1 -e </w:t>
-      </w:r>
-      <w:proofErr w:type="spellStart"/>
-      <w:r>
-        <w:t>titatince-aci</w:t>
-      </w:r>
-      <w:proofErr w:type="spellEnd"/>
-      <w:r>
-        <w:t xml:space="preserve"> -n </w:t>
-      </w:r>
-      <w:proofErr w:type="spellStart"/>
-      <w:r>
-        <w:t>titatince-aci</w:t>
-      </w:r>
-      <w:proofErr w:type="spellEnd"/>
-      <w:r>
-        <w:t xml:space="preserve"> -l 100</w:t>
+      <w:r>
+        <w:t>debug your logs during deployment while logging into azure portal. Run azure cli and then try:</w:t>
+      </w:r>
+    </w:p>
+    <w:p>
+      <w:r>
+        <w:t>az ml online-deployment get-logs --resource-group titanic-rg-v1 --workspace-name titanic-aml-v1 -e titatince-aci -n titatince-aci -l 100</w:t>
       </w:r>
     </w:p>
     <w:p>
@@ -1301,36 +1070,12 @@
           <w:b/>
           <w:u w:val="single"/>
         </w:rPr>
-        <w:t xml:space="preserve">Create CI-CD </w:t>
-      </w:r>
-      <w:proofErr w:type="spellStart"/>
-      <w:r>
-        <w:rPr>
-          <w:b/>
-          <w:u w:val="single"/>
-        </w:rPr>
-        <w:t>pipielines</w:t>
-      </w:r>
-      <w:proofErr w:type="spellEnd"/>
-      <w:r>
-        <w:rPr>
-          <w:b/>
-          <w:u w:val="single"/>
-        </w:rPr>
-        <w:t xml:space="preserve"> manually:</w:t>
-      </w:r>
-    </w:p>
-    <w:p>
-      <w:r>
-        <w:t xml:space="preserve">Now push this repo to Azure repo in a new project. </w:t>
-      </w:r>
-      <w:proofErr w:type="gramStart"/>
-      <w:r>
-        <w:t>and</w:t>
-      </w:r>
-      <w:proofErr w:type="gramEnd"/>
-      <w:r>
-        <w:t xml:space="preserve"> create pipeline for </w:t>
+        <w:t>Create CI-CD pipielines manually:</w:t>
+      </w:r>
+    </w:p>
+    <w:p>
+      <w:r>
+        <w:t xml:space="preserve">Now push this repo to Azure repo in a new project. and create pipeline for </w:t>
       </w:r>
       <w:r>
         <w:t xml:space="preserve">Azure ML </w:t>
@@ -1348,23 +1093,7 @@
         </w:numPr>
       </w:pPr>
       <w:r>
-        <w:t xml:space="preserve">Create the infrastructure/ environment in azure ML workspace using the code. To create certain variables like </w:t>
-      </w:r>
-      <w:proofErr w:type="spellStart"/>
-      <w:r>
-        <w:t>env</w:t>
-      </w:r>
-      <w:proofErr w:type="spellEnd"/>
-      <w:r>
-        <w:t xml:space="preserve"> name, passwords </w:t>
-      </w:r>
-      <w:proofErr w:type="spellStart"/>
-      <w:r>
-        <w:t>etc</w:t>
-      </w:r>
-      <w:proofErr w:type="spellEnd"/>
-      <w:r>
-        <w:t xml:space="preserve"> go to pipelines</w:t>
+        <w:t>Create the infrastructure/ environment in azure ML workspace using the code. To create certain variables like env name, passwords etc go to pipelines</w:t>
       </w:r>
       <w:r>
         <w:sym w:font="Wingdings" w:char="F0E0"/>
@@ -1381,13 +1110,9 @@
       <w:r>
         <w:t xml:space="preserve">You have to create the connection using service connection in project setting b/w project in </w:t>
       </w:r>
-      <w:proofErr w:type="spellStart"/>
-      <w:r>
-        <w:t>devops</w:t>
-      </w:r>
-      <w:proofErr w:type="spellEnd"/>
-      <w:r>
-        <w:t xml:space="preserve"> to ML resource group. </w:t>
+      <w:r>
+        <w:lastRenderedPageBreak/>
+        <w:t xml:space="preserve">devops to ML resource group. </w:t>
       </w:r>
       <w:r>
         <w:rPr>
@@ -1410,7 +1135,7 @@
                     <pic:cNvPicPr/>
                   </pic:nvPicPr>
                   <pic:blipFill>
-                    <a:blip r:embed="rId11"/>
+                    <a:blip r:embed="rId17"/>
                     <a:stretch>
                       <a:fillRect/>
                     </a:stretch>
@@ -1446,79 +1171,24 @@
         </w:numPr>
       </w:pPr>
       <w:r>
-        <w:t xml:space="preserve">Get the code directly from git or local system. You can push it to azure repo. Now create infrastructure using </w:t>
-      </w:r>
-      <w:proofErr w:type="spellStart"/>
-      <w:r>
-        <w:t>yaml</w:t>
-      </w:r>
-      <w:proofErr w:type="spellEnd"/>
-      <w:r>
-        <w:t xml:space="preserve"> file </w:t>
-      </w:r>
-      <w:proofErr w:type="spellStart"/>
-      <w:proofErr w:type="gramStart"/>
-      <w:r>
-        <w:t>iac</w:t>
-      </w:r>
-      <w:proofErr w:type="spellEnd"/>
-      <w:r>
-        <w:t>[</w:t>
-      </w:r>
-      <w:proofErr w:type="gramEnd"/>
-      <w:r>
-        <w:t xml:space="preserve"> infrastructure as code] using a pipeline. Here you can use a file </w:t>
-      </w:r>
-      <w:proofErr w:type="spellStart"/>
+        <w:t xml:space="preserve">Get the code directly from git or local system. You can push it to azure repo. Now create infrastructure using yaml file iac[ infrastructure as code] using a pipeline. Here you can use a file </w:t>
+      </w:r>
       <w:r>
         <w:rPr>
           <w:b/>
           <w:bCs/>
         </w:rPr>
-        <w:t>iac</w:t>
-      </w:r>
-      <w:proofErr w:type="spellEnd"/>
+        <w:t>iac-create-environment-pipeline-arm.yml</w:t>
+      </w:r>
       <w:r>
         <w:rPr>
           <w:b/>
           <w:bCs/>
         </w:rPr>
-        <w:t>-create-environment-pipeline-</w:t>
-      </w:r>
-      <w:proofErr w:type="spellStart"/>
-      <w:r>
-        <w:rPr>
-          <w:b/>
-          <w:bCs/>
-        </w:rPr>
-        <w:t>arm.yml</w:t>
-      </w:r>
-      <w:proofErr w:type="spellEnd"/>
-      <w:r>
-        <w:rPr>
-          <w:b/>
-          <w:bCs/>
-        </w:rPr>
         <w:t xml:space="preserve"> [this files uses variables we defined in step2]</w:t>
       </w:r>
       <w:r>
-        <w:t xml:space="preserve"> or UI also.  Make sure you have same variable group name as mentioned in </w:t>
-      </w:r>
-      <w:proofErr w:type="spellStart"/>
-      <w:r>
-        <w:t>yaml</w:t>
-      </w:r>
-      <w:proofErr w:type="spellEnd"/>
-      <w:r>
-        <w:t xml:space="preserve"> file. After running this successfully, ML workspace </w:t>
-      </w:r>
-      <w:proofErr w:type="spellStart"/>
-      <w:r>
-        <w:t>resourgroup</w:t>
-      </w:r>
-      <w:proofErr w:type="spellEnd"/>
-      <w:r>
-        <w:t xml:space="preserve"> will be created automatically in ML workspace. Best way to work is develop code locally then clone in to azure repo directly from local machine and create a different branch and merge with main once finalized.</w:t>
+        <w:t xml:space="preserve"> or UI also.  Make sure you have same variable group name as mentioned in yaml file. After running this successfully, ML workspace resourgroup will be created automatically in ML workspace. Best way to work is develop code locally then clone in to azure repo directly from local machine and create a different branch and merge with main once finalized.</w:t>
       </w:r>
     </w:p>
     <w:p>
@@ -1527,7 +1197,6 @@
           <w:noProof/>
           <w:lang w:eastAsia="en-IN"/>
         </w:rPr>
-        <w:lastRenderedPageBreak/>
         <w:drawing>
           <wp:inline distT="0" distB="0" distL="0" distR="0" wp14:anchorId="0E3B5425" wp14:editId="1517D940">
             <wp:extent cx="5731510" cy="2634615"/>
@@ -1544,7 +1213,7 @@
                     <pic:cNvPicPr/>
                   </pic:nvPicPr>
                   <pic:blipFill>
-                    <a:blip r:embed="rId12"/>
+                    <a:blip r:embed="rId18"/>
                     <a:stretch>
                       <a:fillRect/>
                     </a:stretch>
@@ -1580,31 +1249,7 @@
         <w:t xml:space="preserve"> Now</w:t>
       </w:r>
       <w:r>
-        <w:t xml:space="preserve"> </w:t>
-      </w:r>
-      <w:proofErr w:type="gramStart"/>
-      <w:r>
-        <w:t>Create  dataset</w:t>
-      </w:r>
-      <w:proofErr w:type="gramEnd"/>
-      <w:r>
-        <w:t xml:space="preserve"> using </w:t>
-      </w:r>
-      <w:proofErr w:type="spellStart"/>
-      <w:r>
-        <w:t>datastore</w:t>
-      </w:r>
-      <w:proofErr w:type="spellEnd"/>
-      <w:r>
-        <w:t xml:space="preserve"> or local m/c. Profile this data which will give statistics </w:t>
-      </w:r>
-      <w:proofErr w:type="spellStart"/>
-      <w:r>
-        <w:t>abt</w:t>
-      </w:r>
-      <w:proofErr w:type="spellEnd"/>
-      <w:r>
-        <w:t xml:space="preserve"> data.</w:t>
+        <w:t xml:space="preserve"> Create  dataset using datastore or local m/c. Profile this data which will give statistics abt data.</w:t>
       </w:r>
     </w:p>
     <w:p>
@@ -1616,61 +1261,17 @@
         </w:numPr>
       </w:pPr>
       <w:r>
-        <w:t xml:space="preserve">Create a new pipeline to select repo and branch you want to </w:t>
-      </w:r>
-      <w:proofErr w:type="gramStart"/>
-      <w:r>
-        <w:t>run .</w:t>
-      </w:r>
-      <w:proofErr w:type="gramEnd"/>
-      <w:r>
-        <w:t xml:space="preserve"> first </w:t>
+        <w:t xml:space="preserve">Create a new pipeline to select repo and branch you want to run . first </w:t>
       </w:r>
       <w:r>
         <w:t xml:space="preserve">select agent with Ubuntu-latest and </w:t>
       </w:r>
       <w:r>
-        <w:t xml:space="preserve">create empty job and then add task one by one like python version, install library etc. you can select agent specification and trigger enable CI as anything changes in master this CI will run automatically. </w:t>
-      </w:r>
-      <w:proofErr w:type="gramStart"/>
-      <w:r>
-        <w:t>this</w:t>
-      </w:r>
-      <w:proofErr w:type="gramEnd"/>
-      <w:r>
-        <w:t xml:space="preserve"> pipeline will execute the whole code and will be triggered if anything changes. Pipeline in step 3 creates only environment as we selected only </w:t>
-      </w:r>
-      <w:proofErr w:type="spellStart"/>
-      <w:r>
-        <w:t>env</w:t>
-      </w:r>
-      <w:proofErr w:type="spellEnd"/>
-      <w:r>
-        <w:t xml:space="preserve"> creation </w:t>
-      </w:r>
-      <w:proofErr w:type="spellStart"/>
-      <w:r>
-        <w:t>yml</w:t>
-      </w:r>
-      <w:proofErr w:type="spellEnd"/>
-      <w:r>
-        <w:t xml:space="preserve"> file. This can be created using UI: like running bash </w:t>
-      </w:r>
-      <w:proofErr w:type="spellStart"/>
-      <w:r>
-        <w:t>cmd</w:t>
-      </w:r>
-      <w:proofErr w:type="spellEnd"/>
-      <w:r>
-        <w:t xml:space="preserve"> task and passing the </w:t>
-      </w:r>
-      <w:proofErr w:type="spellStart"/>
-      <w:r>
-        <w:t>cmd</w:t>
-      </w:r>
-      <w:proofErr w:type="spellEnd"/>
-      <w:r>
-        <w:t xml:space="preserve"> either using file path or inline.</w:t>
+        <w:t xml:space="preserve">create empty job and then add task one by one like python version, install library etc. you can select agent specification and trigger enable CI as anything </w:t>
+      </w:r>
+      <w:r>
+        <w:lastRenderedPageBreak/>
+        <w:t>changes in master this CI will run automatically. this pipeline will execute the whole code and will be triggered if anything changes. Pipeline in step 3 creates only environment as we selected only env creation yml file. This can be created using UI: like running bash cmd task and passing the cmd either using file path or inline.</w:t>
       </w:r>
     </w:p>
     <w:p>
@@ -1699,7 +1300,7 @@
                     <pic:cNvPicPr/>
                   </pic:nvPicPr>
                   <pic:blipFill>
-                    <a:blip r:embed="rId13"/>
+                    <a:blip r:embed="rId19"/>
                     <a:stretch>
                       <a:fillRect/>
                     </a:stretch>
@@ -1737,69 +1338,8 @@
       <w:r>
         <w:t>For running train_test.py file ‘</w:t>
       </w:r>
-      <w:proofErr w:type="spellStart"/>
-      <w:r>
-        <w:t>pytest</w:t>
-      </w:r>
-      <w:proofErr w:type="spellEnd"/>
-      <w:r>
-        <w:t xml:space="preserve"> training/train_test.py --</w:t>
-      </w:r>
-      <w:proofErr w:type="spellStart"/>
-      <w:r>
-        <w:t>doctest</w:t>
-      </w:r>
-      <w:proofErr w:type="spellEnd"/>
-      <w:r>
-        <w:t>-modules --</w:t>
-      </w:r>
-      <w:proofErr w:type="spellStart"/>
-      <w:r>
-        <w:t>junitxml</w:t>
-      </w:r>
-      <w:proofErr w:type="spellEnd"/>
-      <w:r>
-        <w:t>=</w:t>
-      </w:r>
-      <w:proofErr w:type="spellStart"/>
-      <w:r>
-        <w:t>junit</w:t>
-      </w:r>
-      <w:proofErr w:type="spellEnd"/>
-      <w:r>
-        <w:t>/test-results.xml --</w:t>
-      </w:r>
-      <w:proofErr w:type="spellStart"/>
-      <w:r>
-        <w:t>cov</w:t>
-      </w:r>
-      <w:proofErr w:type="spellEnd"/>
-      <w:r>
-        <w:t>=</w:t>
-      </w:r>
-      <w:proofErr w:type="spellStart"/>
-      <w:r>
-        <w:t>data_test</w:t>
-      </w:r>
-      <w:proofErr w:type="spellEnd"/>
-      <w:r>
-        <w:t xml:space="preserve"> --</w:t>
-      </w:r>
-      <w:proofErr w:type="spellStart"/>
-      <w:r>
-        <w:t>cov</w:t>
-      </w:r>
-      <w:proofErr w:type="spellEnd"/>
-      <w:r>
-        <w:t>-report=xml --</w:t>
-      </w:r>
-      <w:proofErr w:type="spellStart"/>
-      <w:r>
-        <w:t>cov</w:t>
-      </w:r>
-      <w:proofErr w:type="spellEnd"/>
-      <w:r>
-        <w:t>-report=html</w:t>
+      <w:r>
+        <w:t>pytest training/train_test.py --doctest-modules --junitxml=junit/test-results.xml --cov=data_test --cov-report=xml --cov-report=html</w:t>
       </w:r>
       <w:r>
         <w:t>’</w:t>
@@ -1841,32 +1381,7 @@
         </w:numPr>
       </w:pPr>
       <w:r>
-        <w:lastRenderedPageBreak/>
-        <w:t xml:space="preserve">Create a new service connection key in </w:t>
-      </w:r>
-      <w:proofErr w:type="spellStart"/>
-      <w:r>
-        <w:t>devops</w:t>
-      </w:r>
-      <w:proofErr w:type="spellEnd"/>
-      <w:r>
-        <w:t xml:space="preserve"> for </w:t>
-      </w:r>
-      <w:proofErr w:type="spellStart"/>
-      <w:r>
-        <w:t>MLworkspace</w:t>
-      </w:r>
-      <w:proofErr w:type="spellEnd"/>
-      <w:r>
-        <w:t xml:space="preserve"> so that you can connect to ml workspace separately and install azure-cli so that steps like creating compute and stuff can be done using cli commands as below from </w:t>
-      </w:r>
-      <w:proofErr w:type="spellStart"/>
-      <w:r>
-        <w:t>devops</w:t>
-      </w:r>
-      <w:proofErr w:type="spellEnd"/>
-      <w:r>
-        <w:t>.</w:t>
+        <w:t>Create a new service connection key in devops for MLworkspace so that you can connect to ml workspace separately and install azure-cli so that steps like creating compute and stuff can be done using cli commands as below from devops.</w:t>
       </w:r>
     </w:p>
     <w:p>
@@ -1878,23 +1393,10 @@
         </w:numPr>
       </w:pPr>
       <w:r>
-        <w:t xml:space="preserve">Run this in </w:t>
-      </w:r>
-      <w:proofErr w:type="spellStart"/>
-      <w:r>
-        <w:t>cmd</w:t>
-      </w:r>
-      <w:proofErr w:type="spellEnd"/>
-      <w:r>
-        <w:t xml:space="preserve"> to install azure ml using cmd. ‘</w:t>
-      </w:r>
-      <w:proofErr w:type="spellStart"/>
-      <w:r>
-        <w:t>az</w:t>
-      </w:r>
-      <w:proofErr w:type="spellEnd"/>
-      <w:r>
-        <w:t xml:space="preserve"> extension add -n azure-cli-ml</w:t>
+        <w:t>Run this in cmd to install azure ml using cmd. ‘</w:t>
+      </w:r>
+      <w:r>
+        <w:t>az extension add -n azure-cli-ml</w:t>
       </w:r>
       <w:r>
         <w:t>’</w:t>
@@ -1926,7 +1428,7 @@
                     <pic:cNvPicPr/>
                   </pic:nvPicPr>
                   <pic:blipFill>
-                    <a:blip r:embed="rId14"/>
+                    <a:blip r:embed="rId20"/>
                     <a:stretch>
                       <a:fillRect/>
                     </a:stretch>
@@ -1956,41 +1458,11 @@
         </w:numPr>
       </w:pPr>
       <w:r>
+        <w:lastRenderedPageBreak/>
         <w:t>To create azure ml workspace: ‘</w:t>
       </w:r>
-      <w:proofErr w:type="spellStart"/>
-      <w:proofErr w:type="gramStart"/>
-      <w:r>
-        <w:t>az</w:t>
-      </w:r>
-      <w:proofErr w:type="spellEnd"/>
-      <w:proofErr w:type="gramEnd"/>
-      <w:r>
-        <w:t xml:space="preserve"> ml workspace create -g $(</w:t>
-      </w:r>
-      <w:proofErr w:type="spellStart"/>
-      <w:r>
-        <w:t>azureml.resourceGroup</w:t>
-      </w:r>
-      <w:proofErr w:type="spellEnd"/>
-      <w:r>
-        <w:t>) -w $(</w:t>
-      </w:r>
-      <w:proofErr w:type="spellStart"/>
-      <w:r>
-        <w:t>azureml.workspaceName</w:t>
-      </w:r>
-      <w:proofErr w:type="spellEnd"/>
-      <w:r>
-        <w:t>) -l $(</w:t>
-      </w:r>
-      <w:proofErr w:type="spellStart"/>
-      <w:r>
-        <w:t>azureml.location</w:t>
-      </w:r>
-      <w:proofErr w:type="spellEnd"/>
-      <w:r>
-        <w:t xml:space="preserve">) --exist-ok </w:t>
+      <w:r>
+        <w:t xml:space="preserve">az ml workspace create -g $(azureml.resourceGroup) -w $(azureml.workspaceName) -l $(azureml.location) --exist-ok </w:t>
       </w:r>
       <w:r>
         <w:t>–</w:t>
@@ -2013,96 +1485,14 @@
       <w:r>
         <w:t xml:space="preserve">To create compute : </w:t>
       </w:r>
-      <w:proofErr w:type="spellStart"/>
-      <w:r>
-        <w:t>az</w:t>
-      </w:r>
-      <w:proofErr w:type="spellEnd"/>
-      <w:r>
-        <w:t xml:space="preserve"> ml </w:t>
-      </w:r>
-      <w:proofErr w:type="spellStart"/>
-      <w:r>
-        <w:t>computetarget</w:t>
-      </w:r>
-      <w:proofErr w:type="spellEnd"/>
-      <w:r>
-        <w:t xml:space="preserve"> create </w:t>
-      </w:r>
-      <w:proofErr w:type="spellStart"/>
-      <w:r>
-        <w:t>amlcompute</w:t>
-      </w:r>
-      <w:proofErr w:type="spellEnd"/>
-      <w:r>
-        <w:t xml:space="preserve"> -g $(</w:t>
-      </w:r>
-      <w:proofErr w:type="spellStart"/>
-      <w:r>
-        <w:t>azureml.resourceGroup</w:t>
-      </w:r>
-      <w:proofErr w:type="spellEnd"/>
-      <w:r>
-        <w:t>) -w $(</w:t>
-      </w:r>
-      <w:proofErr w:type="spellStart"/>
-      <w:r>
-        <w:t>azureml.workspaceName</w:t>
-      </w:r>
-      <w:proofErr w:type="spellEnd"/>
-      <w:r>
-        <w:t>) -n $(</w:t>
-      </w:r>
-      <w:proofErr w:type="spellStart"/>
-      <w:r>
-        <w:t>amlcompute.clusterName</w:t>
-      </w:r>
-      <w:proofErr w:type="spellEnd"/>
-      <w:r>
-        <w:t>) -</w:t>
-      </w:r>
-      <w:r>
-        <w:t>s $(</w:t>
-      </w:r>
-      <w:proofErr w:type="spellStart"/>
-      <w:r>
-        <w:t>amlcomput.vmSize</w:t>
-      </w:r>
-      <w:proofErr w:type="spellEnd"/>
-      <w:r>
-        <w:t>) --min-nodes $(</w:t>
-      </w:r>
-      <w:proofErr w:type="spellStart"/>
-      <w:r>
-        <w:t>amlcomput.minNodes</w:t>
-      </w:r>
-      <w:proofErr w:type="spellEnd"/>
-      <w:r>
-        <w:t>) --max-nodes $(</w:t>
-      </w:r>
-      <w:proofErr w:type="spellStart"/>
-      <w:r>
-        <w:t>amlcomput.maxNodes</w:t>
-      </w:r>
-      <w:proofErr w:type="spellEnd"/>
-      <w:r>
-        <w:t>) --idle-seconds-before-</w:t>
-      </w:r>
-      <w:proofErr w:type="spellStart"/>
-      <w:r>
-        <w:t>scaledown</w:t>
-      </w:r>
-      <w:proofErr w:type="spellEnd"/>
-      <w:r>
-        <w:t xml:space="preserve"> $(</w:t>
-      </w:r>
-      <w:proofErr w:type="spellStart"/>
-      <w:r>
-        <w:t>amlcompute.idleSecondsBeforeScaledown</w:t>
-      </w:r>
-      <w:proofErr w:type="spellEnd"/>
-      <w:r>
-        <w:t>)</w:t>
+      <w:r>
+        <w:t>az ml computetarget create amlcompute -g $(azureml.resourceGroup) -w $(azureml.workspaceName</w:t>
+      </w:r>
+      <w:r>
+        <w:t>) -n $(amlcompute.clusterName) -</w:t>
+      </w:r>
+      <w:r>
+        <w:t>s $(amlcomput.vmSize) --min-nodes $(amlcomput.minNodes) --max-nodes $(amlcomput.maxNodes) --idle-seconds-before-scaledown $(amlcompute.idleSecondsBeforeScaledown)</w:t>
       </w:r>
     </w:p>
     <w:p>
@@ -2114,100 +1504,16 @@
         </w:numPr>
       </w:pPr>
       <w:r>
-        <w:t xml:space="preserve">Upload the data to </w:t>
-      </w:r>
-      <w:proofErr w:type="spellStart"/>
-      <w:r>
-        <w:t>datastore</w:t>
-      </w:r>
-      <w:proofErr w:type="spellEnd"/>
-      <w:r>
-        <w:t xml:space="preserve">/ blob storage so that it can be </w:t>
-      </w:r>
-      <w:proofErr w:type="gramStart"/>
-      <w:r>
-        <w:t>tracked.:</w:t>
-      </w:r>
-      <w:proofErr w:type="gramEnd"/>
+        <w:t>Upload the data to datastore/ blob storage so that it can be tracked.:</w:t>
+      </w:r>
     </w:p>
     <w:p>
       <w:pPr>
         <w:pStyle w:val="ListParagraph"/>
         <w:ind w:left="1800"/>
       </w:pPr>
-      <w:proofErr w:type="spellStart"/>
-      <w:proofErr w:type="gramStart"/>
-      <w:r>
-        <w:t>az</w:t>
-      </w:r>
-      <w:proofErr w:type="spellEnd"/>
-      <w:proofErr w:type="gramEnd"/>
-      <w:r>
-        <w:t xml:space="preserve"> ml </w:t>
-      </w:r>
-      <w:proofErr w:type="spellStart"/>
-      <w:r>
-        <w:t>datastore</w:t>
-      </w:r>
-      <w:proofErr w:type="spellEnd"/>
-      <w:r>
-        <w:t xml:space="preserve"> upload -w $(</w:t>
-      </w:r>
-      <w:proofErr w:type="spellStart"/>
-      <w:r>
-        <w:t>azureml.workspaceName</w:t>
-      </w:r>
-      <w:proofErr w:type="spellEnd"/>
-      <w:r>
-        <w:t>) -g $(</w:t>
-      </w:r>
-      <w:proofErr w:type="spellStart"/>
-      <w:r>
-        <w:t>azureml.resourceGroup</w:t>
-      </w:r>
-      <w:proofErr w:type="spellEnd"/>
-      <w:r>
-        <w:t>) -n $(</w:t>
-      </w:r>
-      <w:proofErr w:type="spellStart"/>
-      <w:r>
-        <w:t>az</w:t>
-      </w:r>
-      <w:proofErr w:type="spellEnd"/>
-      <w:r>
-        <w:t xml:space="preserve"> ml </w:t>
-      </w:r>
-      <w:proofErr w:type="spellStart"/>
-      <w:r>
-        <w:t>datastore</w:t>
-      </w:r>
-      <w:proofErr w:type="spellEnd"/>
-      <w:r>
-        <w:t xml:space="preserve"> show-default -w $(</w:t>
-      </w:r>
-      <w:proofErr w:type="spellStart"/>
-      <w:r>
-        <w:t>azureml.workspaceName</w:t>
-      </w:r>
-      <w:proofErr w:type="spellEnd"/>
-      <w:r>
-        <w:t>) -g $(</w:t>
-      </w:r>
-      <w:proofErr w:type="spellStart"/>
-      <w:r>
-        <w:t>azureml.resourceGroup</w:t>
-      </w:r>
-      <w:proofErr w:type="spellEnd"/>
-      <w:r>
-        <w:t xml:space="preserve">) --query name -o </w:t>
-      </w:r>
-      <w:proofErr w:type="spellStart"/>
-      <w:r>
-        <w:t>tsv</w:t>
-      </w:r>
-      <w:proofErr w:type="spellEnd"/>
-      <w:r>
-        <w:t xml:space="preserve">) -p data -u </w:t>
+      <w:r>
+        <w:t xml:space="preserve">az ml datastore upload -w $(azureml.workspaceName) -g $(azureml.resourceGroup) -n $(az ml datastore show-default -w $(azureml.workspaceName) -g $(azureml.resourceGroup) --query name -o tsv) -p data -u </w:t>
       </w:r>
       <w:r>
         <w:t xml:space="preserve">titanic </w:t>
@@ -2216,15 +1522,7 @@
         <w:t>--overwrite true</w:t>
       </w:r>
       <w:r>
-        <w:t xml:space="preserve"> . This will push your file from data folder to </w:t>
-      </w:r>
-      <w:proofErr w:type="spellStart"/>
-      <w:r>
-        <w:t>datablob</w:t>
-      </w:r>
-      <w:proofErr w:type="spellEnd"/>
-      <w:r>
-        <w:t xml:space="preserve"> default storage. However, creation of dataset will happen when you register data in train_aml.py file.</w:t>
+        <w:t xml:space="preserve"> . This will push your file from data folder to datablob default storage. However, creation of dataset will happen when you register data in train_aml.py file.</w:t>
       </w:r>
     </w:p>
     <w:p>
@@ -2239,15 +1537,7 @@
         <w:t xml:space="preserve">titanic </w:t>
       </w:r>
       <w:r>
-        <w:t xml:space="preserve">is folder name which will be created in blob storage and it is copied from data </w:t>
-      </w:r>
-      <w:proofErr w:type="gramStart"/>
-      <w:r>
-        <w:t>folder  in</w:t>
-      </w:r>
-      <w:proofErr w:type="gramEnd"/>
-      <w:r>
-        <w:t xml:space="preserve"> azure repo</w:t>
+        <w:t>is folder name which will be created in blob storage and it is copied from data folder  in azure repo</w:t>
       </w:r>
     </w:p>
     <w:p>
@@ -2259,31 +1549,10 @@
         </w:numPr>
       </w:pPr>
       <w:r>
-        <w:t xml:space="preserve">Make metadata and model directory using bash </w:t>
-      </w:r>
-      <w:proofErr w:type="spellStart"/>
-      <w:r>
-        <w:t>cmd</w:t>
-      </w:r>
-      <w:proofErr w:type="spellEnd"/>
-      <w:r>
-        <w:t>: ‘</w:t>
-      </w:r>
-      <w:proofErr w:type="spellStart"/>
-      <w:r>
-        <w:t>mkdir</w:t>
-      </w:r>
-      <w:proofErr w:type="spellEnd"/>
-      <w:r>
-        <w:t xml:space="preserve"> metadata &amp;&amp; </w:t>
-      </w:r>
-      <w:proofErr w:type="spellStart"/>
-      <w:r>
-        <w:t>mkdir</w:t>
-      </w:r>
-      <w:proofErr w:type="spellEnd"/>
-      <w:r>
-        <w:t xml:space="preserve"> models</w:t>
+        <w:t>Make metadata and model directory using bash cmd: ‘</w:t>
+      </w:r>
+      <w:r>
+        <w:t>mkdir metadata &amp;&amp; mkdir models</w:t>
       </w:r>
       <w:r>
         <w:t>’</w:t>
@@ -2300,99 +1569,17 @@
       <w:r>
         <w:t>Train the model using azure cli: ‘</w:t>
       </w:r>
-      <w:proofErr w:type="spellStart"/>
-      <w:r>
-        <w:t>az</w:t>
-      </w:r>
-      <w:proofErr w:type="spellEnd"/>
-      <w:r>
-        <w:t xml:space="preserve"> ml run submit-script -g $(</w:t>
-      </w:r>
-      <w:proofErr w:type="spellStart"/>
-      <w:r>
-        <w:t>azureml.resourceGroup</w:t>
-      </w:r>
-      <w:proofErr w:type="spellEnd"/>
-      <w:r>
-        <w:t>) -w $(</w:t>
-      </w:r>
-      <w:proofErr w:type="spellStart"/>
-      <w:r>
-        <w:t>azureml.workspaceName</w:t>
-      </w:r>
-      <w:proofErr w:type="spellEnd"/>
-      <w:r>
-        <w:t>) -e $(</w:t>
-      </w:r>
-      <w:proofErr w:type="spellStart"/>
-      <w:r>
-        <w:t>experiment.Name</w:t>
-      </w:r>
-      <w:proofErr w:type="spellEnd"/>
-      <w:r>
-        <w:t>) --</w:t>
-      </w:r>
-      <w:proofErr w:type="spellStart"/>
-      <w:r>
-        <w:t>ct</w:t>
-      </w:r>
-      <w:proofErr w:type="spellEnd"/>
-      <w:r>
-        <w:t xml:space="preserve"> $(</w:t>
-      </w:r>
-      <w:proofErr w:type="spellStart"/>
-      <w:r>
-        <w:t>amlcompute.clusterName</w:t>
-      </w:r>
-      <w:proofErr w:type="spellEnd"/>
-      <w:r>
-        <w:t xml:space="preserve">) -d </w:t>
-      </w:r>
-      <w:proofErr w:type="spellStart"/>
-      <w:r>
-        <w:t>conda_dependencies.yml</w:t>
-      </w:r>
-      <w:proofErr w:type="spellEnd"/>
-      <w:r>
-        <w:t xml:space="preserve"> -c </w:t>
-      </w:r>
-      <w:proofErr w:type="spellStart"/>
-      <w:r>
-        <w:t>train_</w:t>
+      <w:r>
+        <w:t>az ml run submit-script -g $(azureml.resourceGroup) -w $(azureml.workspaceName) -e $(experiment.Name) --ct $(amlcompute.clusterName) -d conda_dependencies.yml -c train_</w:t>
       </w:r>
       <w:r>
         <w:t>config</w:t>
       </w:r>
-      <w:proofErr w:type="spellEnd"/>
-      <w:r>
-        <w:t xml:space="preserve"> -</w:t>
-      </w:r>
-      <w:proofErr w:type="gramStart"/>
-      <w:r>
-        <w:t>t ..</w:t>
-      </w:r>
-      <w:proofErr w:type="gramEnd"/>
-      <w:r>
-        <w:t>/metadata/</w:t>
-      </w:r>
-      <w:proofErr w:type="spellStart"/>
-      <w:r>
-        <w:t>run.json</w:t>
-      </w:r>
-      <w:proofErr w:type="spellEnd"/>
-      <w:r>
-        <w:t xml:space="preserve"> train_aml.py</w:t>
-      </w:r>
-      <w:r>
-        <w:t xml:space="preserve">’. </w:t>
-      </w:r>
-      <w:proofErr w:type="gramStart"/>
-      <w:r>
-        <w:t>give</w:t>
-      </w:r>
-      <w:proofErr w:type="gramEnd"/>
-      <w:r>
-        <w:t xml:space="preserve"> working directory in this as this refer to train_aml.py file and add variable name like experiment name etc. [-c </w:t>
+      <w:r>
+        <w:t xml:space="preserve"> -t ../metadata/run.json train_aml.py</w:t>
+      </w:r>
+      <w:r>
+        <w:t xml:space="preserve">’. give working directory in this as this refer to train_aml.py file and add variable name like experiment name etc. [-c </w:t>
       </w:r>
       <w:r>
         <w:rPr>
@@ -2400,27 +1587,9 @@
           <w:color w:val="171717"/>
           <w:shd w:val="clear" w:color="auto" w:fill="FFFFFF"/>
         </w:rPr>
-        <w:t>Name (without extension) of a run configuration file. The file should be in a sub-folder of the directory specified by the path parameter, -t: o/p data file, --</w:t>
-      </w:r>
-      <w:proofErr w:type="spellStart"/>
-      <w:r>
-        <w:rPr>
-          <w:rFonts w:ascii="Segoe UI" w:hAnsi="Segoe UI" w:cs="Segoe UI"/>
-          <w:color w:val="171717"/>
-          <w:shd w:val="clear" w:color="auto" w:fill="FFFFFF"/>
-        </w:rPr>
-        <w:t>ct</w:t>
-      </w:r>
-      <w:proofErr w:type="spellEnd"/>
-      <w:r>
-        <w:rPr>
-          <w:rFonts w:ascii="Segoe UI" w:hAnsi="Segoe UI" w:cs="Segoe UI"/>
-          <w:color w:val="171717"/>
-          <w:shd w:val="clear" w:color="auto" w:fill="FFFFFF"/>
-        </w:rPr>
-        <w:t xml:space="preserve"> compute target to run and in last user script] </w:t>
-      </w:r>
-      <w:hyperlink r:id="rId15" w:anchor="az-ml(v1)-run-submit-script" w:history="1">
+        <w:t xml:space="preserve">Name (without extension) of a run configuration file. The file should be in a sub-folder of the directory specified by the path parameter, -t: o/p data file, --ct compute target to run and in last user script] </w:t>
+      </w:r>
+      <w:hyperlink r:id="rId21" w:anchor="az-ml(v1)-run-submit-script" w:history="1">
         <w:r>
           <w:rPr>
             <w:rStyle w:val="Hyperlink"/>
@@ -2455,76 +1624,11 @@
       <w:r>
         <w:t>Register the model using azure cli: ‘</w:t>
       </w:r>
-      <w:proofErr w:type="spellStart"/>
-      <w:r>
-        <w:t>az</w:t>
-      </w:r>
-      <w:proofErr w:type="spellEnd"/>
-      <w:r>
-        <w:t xml:space="preserve"> ml model register -g $(</w:t>
-      </w:r>
-      <w:proofErr w:type="spellStart"/>
-      <w:r>
-        <w:t>azureml.resourceGroup</w:t>
-      </w:r>
-      <w:proofErr w:type="spellEnd"/>
-      <w:r>
-        <w:t>) -w $(</w:t>
-      </w:r>
-      <w:proofErr w:type="spellStart"/>
-      <w:r>
-        <w:t>azureml.workspaceName</w:t>
-      </w:r>
-      <w:proofErr w:type="spellEnd"/>
-      <w:r>
-        <w:t>) -n $(</w:t>
-      </w:r>
-      <w:proofErr w:type="spellStart"/>
-      <w:r>
-        <w:t>model.Name</w:t>
-      </w:r>
-      <w:proofErr w:type="spellEnd"/>
-      <w:r>
-        <w:t>) -f metadata/</w:t>
-      </w:r>
-      <w:proofErr w:type="spellStart"/>
-      <w:r>
-        <w:t>run.json</w:t>
-      </w:r>
-      <w:proofErr w:type="spellEnd"/>
-      <w:r>
-        <w:t xml:space="preserve"> --asset-path outputs/models/</w:t>
-      </w:r>
-      <w:proofErr w:type="spellStart"/>
-      <w:r>
-        <w:t>titanic_model.pkl</w:t>
-      </w:r>
-      <w:proofErr w:type="spellEnd"/>
-      <w:r>
-        <w:t xml:space="preserve"> -d "Classification model for Survival prediction" --tag "data"="titanic" --tag "model"="classification" --model-framework </w:t>
-      </w:r>
-      <w:proofErr w:type="spellStart"/>
-      <w:r>
-        <w:t>ScikitLearn</w:t>
-      </w:r>
-      <w:proofErr w:type="spellEnd"/>
-      <w:r>
-        <w:t xml:space="preserve"> -t metadata/</w:t>
-      </w:r>
-      <w:proofErr w:type="spellStart"/>
-      <w:r>
-        <w:t>model.json</w:t>
-      </w:r>
-      <w:proofErr w:type="spellEnd"/>
-      <w:r>
-        <w:t xml:space="preserve"> </w:t>
-      </w:r>
-      <w:r>
-        <w:t>[ --</w:t>
-      </w:r>
-      <w:proofErr w:type="spellStart"/>
-      <w:r>
-        <w:t>asset-path:</w:t>
+      <w:r>
+        <w:t xml:space="preserve">az ml model register -g $(azureml.resourceGroup) -w $(azureml.workspaceName) -n $(model.Name) -f metadata/run.json --asset-path outputs/models/titanic_model.pkl -d "Classification model for Survival prediction" --tag "data"="titanic" --tag "model"="classification" --model-framework ScikitLearn -t metadata/model.json </w:t>
+      </w:r>
+      <w:r>
+        <w:t>[ --asset-path:</w:t>
       </w:r>
       <w:r>
         <w:rPr>
@@ -2532,52 +1636,7 @@
           <w:color w:val="171717"/>
           <w:shd w:val="clear" w:color="auto" w:fill="FFFFFF"/>
         </w:rPr>
-        <w:t>The</w:t>
-      </w:r>
-      <w:proofErr w:type="spellEnd"/>
-      <w:r>
-        <w:rPr>
-          <w:rFonts w:ascii="Segoe UI" w:hAnsi="Segoe UI" w:cs="Segoe UI"/>
-          <w:color w:val="171717"/>
-          <w:shd w:val="clear" w:color="auto" w:fill="FFFFFF"/>
-        </w:rPr>
-        <w:t xml:space="preserve"> cloud path where the </w:t>
-      </w:r>
-      <w:proofErr w:type="spellStart"/>
-      <w:r>
-        <w:rPr>
-          <w:rFonts w:ascii="Segoe UI" w:hAnsi="Segoe UI" w:cs="Segoe UI"/>
-          <w:color w:val="171717"/>
-          <w:shd w:val="clear" w:color="auto" w:fill="FFFFFF"/>
-        </w:rPr>
-        <w:t>experiement</w:t>
-      </w:r>
-      <w:proofErr w:type="spellEnd"/>
-      <w:r>
-        <w:rPr>
-          <w:rFonts w:ascii="Segoe UI" w:hAnsi="Segoe UI" w:cs="Segoe UI"/>
-          <w:color w:val="171717"/>
-          <w:shd w:val="clear" w:color="auto" w:fill="FFFFFF"/>
-        </w:rPr>
-        <w:t xml:space="preserve"> run stores the model file, -d: model </w:t>
-      </w:r>
-      <w:proofErr w:type="spellStart"/>
-      <w:r>
-        <w:rPr>
-          <w:rFonts w:ascii="Segoe UI" w:hAnsi="Segoe UI" w:cs="Segoe UI"/>
-          <w:color w:val="171717"/>
-          <w:shd w:val="clear" w:color="auto" w:fill="FFFFFF"/>
-        </w:rPr>
-        <w:t>descrition</w:t>
-      </w:r>
-      <w:proofErr w:type="spellEnd"/>
-      <w:r>
-        <w:rPr>
-          <w:rFonts w:ascii="Segoe UI" w:hAnsi="Segoe UI" w:cs="Segoe UI"/>
-          <w:color w:val="171717"/>
-          <w:shd w:val="clear" w:color="auto" w:fill="FFFFFF"/>
-        </w:rPr>
-        <w:t xml:space="preserve">, </w:t>
+        <w:t xml:space="preserve">The cloud path where the experiement run stores the model file, -d: model descrition, </w:t>
       </w:r>
       <w:r>
         <w:rPr>
@@ -2605,113 +1664,23 @@
           <w:color w:val="171717"/>
           <w:shd w:val="clear" w:color="auto" w:fill="FFFFFF"/>
         </w:rPr>
-        <w:t xml:space="preserve">Framework of the model to register. Currently supported frameworks: </w:t>
-      </w:r>
-      <w:proofErr w:type="spellStart"/>
+        <w:t>Framework of the model to register. Currently supported frameworks: TensorFlow, S</w:t>
+      </w:r>
       <w:r>
         <w:rPr>
           <w:rFonts w:ascii="Segoe UI" w:hAnsi="Segoe UI" w:cs="Segoe UI"/>
           <w:color w:val="171717"/>
           <w:shd w:val="clear" w:color="auto" w:fill="FFFFFF"/>
         </w:rPr>
-        <w:t>TensorFlow</w:t>
-      </w:r>
-      <w:proofErr w:type="spellEnd"/>
+        <w:t>cikitLearn, Onnx, Custom, Multi, -t: Path to a JSON file where model registration metadata will be written. Used as input for model deployment, --tag: Key/value tag to add (e.g. key=value )]</w:t>
+      </w:r>
       <w:r>
         <w:rPr>
           <w:rFonts w:ascii="Segoe UI" w:hAnsi="Segoe UI" w:cs="Segoe UI"/>
           <w:color w:val="171717"/>
           <w:shd w:val="clear" w:color="auto" w:fill="FFFFFF"/>
         </w:rPr>
-        <w:t xml:space="preserve">, </w:t>
-      </w:r>
-      <w:proofErr w:type="spellStart"/>
-      <w:r>
-        <w:rPr>
-          <w:rFonts w:ascii="Segoe UI" w:hAnsi="Segoe UI" w:cs="Segoe UI"/>
-          <w:color w:val="171717"/>
-          <w:shd w:val="clear" w:color="auto" w:fill="FFFFFF"/>
-        </w:rPr>
-        <w:t>S</w:t>
-      </w:r>
-      <w:r>
-        <w:rPr>
-          <w:rFonts w:ascii="Segoe UI" w:hAnsi="Segoe UI" w:cs="Segoe UI"/>
-          <w:color w:val="171717"/>
-          <w:shd w:val="clear" w:color="auto" w:fill="FFFFFF"/>
-        </w:rPr>
-        <w:t>cikitLearn</w:t>
-      </w:r>
-      <w:proofErr w:type="spellEnd"/>
-      <w:r>
-        <w:rPr>
-          <w:rFonts w:ascii="Segoe UI" w:hAnsi="Segoe UI" w:cs="Segoe UI"/>
-          <w:color w:val="171717"/>
-          <w:shd w:val="clear" w:color="auto" w:fill="FFFFFF"/>
-        </w:rPr>
-        <w:t xml:space="preserve">, </w:t>
-      </w:r>
-      <w:proofErr w:type="spellStart"/>
-      <w:r>
-        <w:rPr>
-          <w:rFonts w:ascii="Segoe UI" w:hAnsi="Segoe UI" w:cs="Segoe UI"/>
-          <w:color w:val="171717"/>
-          <w:shd w:val="clear" w:color="auto" w:fill="FFFFFF"/>
-        </w:rPr>
-        <w:t>Onnx</w:t>
-      </w:r>
-      <w:proofErr w:type="spellEnd"/>
-      <w:r>
-        <w:rPr>
-          <w:rFonts w:ascii="Segoe UI" w:hAnsi="Segoe UI" w:cs="Segoe UI"/>
-          <w:color w:val="171717"/>
-          <w:shd w:val="clear" w:color="auto" w:fill="FFFFFF"/>
-        </w:rPr>
-        <w:t>, Custom, Multi, -t: Path to a JSON file where model registration metadata will be written. Used as input for model deployment, --tag: Key/value tag to add (e.g. key=</w:t>
-      </w:r>
-      <w:proofErr w:type="gramStart"/>
-      <w:r>
-        <w:rPr>
-          <w:rFonts w:ascii="Segoe UI" w:hAnsi="Segoe UI" w:cs="Segoe UI"/>
-          <w:color w:val="171717"/>
-          <w:shd w:val="clear" w:color="auto" w:fill="FFFFFF"/>
-        </w:rPr>
-        <w:t>value )</w:t>
-      </w:r>
-      <w:proofErr w:type="gramEnd"/>
-      <w:r>
-        <w:rPr>
-          <w:rFonts w:ascii="Segoe UI" w:hAnsi="Segoe UI" w:cs="Segoe UI"/>
-          <w:color w:val="171717"/>
-          <w:shd w:val="clear" w:color="auto" w:fill="FFFFFF"/>
-        </w:rPr>
-        <w:t>]</w:t>
-      </w:r>
-      <w:r>
-        <w:rPr>
-          <w:rFonts w:ascii="Segoe UI" w:hAnsi="Segoe UI" w:cs="Segoe UI"/>
-          <w:color w:val="171717"/>
-          <w:shd w:val="clear" w:color="auto" w:fill="FFFFFF"/>
-        </w:rPr>
-        <w:t xml:space="preserve">. These metadata and model folder are currently in </w:t>
-      </w:r>
-      <w:proofErr w:type="spellStart"/>
-      <w:r>
-        <w:rPr>
-          <w:rFonts w:ascii="Segoe UI" w:hAnsi="Segoe UI" w:cs="Segoe UI"/>
-          <w:color w:val="171717"/>
-          <w:shd w:val="clear" w:color="auto" w:fill="FFFFFF"/>
-        </w:rPr>
-        <w:t>buildSourceDirectory</w:t>
-      </w:r>
-      <w:proofErr w:type="spellEnd"/>
-      <w:r>
-        <w:rPr>
-          <w:rFonts w:ascii="Segoe UI" w:hAnsi="Segoe UI" w:cs="Segoe UI"/>
-          <w:color w:val="171717"/>
-          <w:shd w:val="clear" w:color="auto" w:fill="FFFFFF"/>
-        </w:rPr>
-        <w:t xml:space="preserve"> and need to be copied to save in artefact folder.</w:t>
+        <w:t>. These metadata and model folder are currently in buildSourceDirectory and need to be copied to save in artefact folder.</w:t>
       </w:r>
     </w:p>
     <w:p>
@@ -2725,64 +1694,11 @@
       <w:r>
         <w:t xml:space="preserve">Download mode: </w:t>
       </w:r>
-      <w:proofErr w:type="spellStart"/>
-      <w:r>
-        <w:t>az</w:t>
-      </w:r>
-      <w:proofErr w:type="spellEnd"/>
-      <w:r>
-        <w:t xml:space="preserve"> ml model download -g $(</w:t>
-      </w:r>
-      <w:proofErr w:type="spellStart"/>
-      <w:r>
-        <w:t>azureml.resourceGroup</w:t>
-      </w:r>
-      <w:proofErr w:type="spellEnd"/>
-      <w:r>
-        <w:t>) -w $(</w:t>
-      </w:r>
-      <w:proofErr w:type="spellStart"/>
-      <w:r>
-        <w:t>azureml.workspaceName</w:t>
-      </w:r>
-      <w:proofErr w:type="spellEnd"/>
-      <w:r>
-        <w:t>) -i$(</w:t>
-      </w:r>
-      <w:proofErr w:type="spellStart"/>
-      <w:r>
-        <w:t>jq</w:t>
-      </w:r>
-      <w:proofErr w:type="spellEnd"/>
-      <w:r>
-        <w:t xml:space="preserve"> -r .</w:t>
-      </w:r>
-      <w:proofErr w:type="spellStart"/>
-      <w:r>
-        <w:t>modelId</w:t>
-      </w:r>
-      <w:proofErr w:type="spellEnd"/>
-      <w:r>
-        <w:t xml:space="preserve"> metadata/</w:t>
-      </w:r>
-      <w:proofErr w:type="spellStart"/>
-      <w:r>
-        <w:t>model.json</w:t>
-      </w:r>
-      <w:proofErr w:type="spellEnd"/>
-      <w:r>
-        <w:t xml:space="preserve">) -t ./models --overwrite </w:t>
-      </w:r>
-      <w:r>
-        <w:t xml:space="preserve">[-i: model id, -t: target </w:t>
-      </w:r>
-      <w:proofErr w:type="spellStart"/>
-      <w:r>
-        <w:t>dir</w:t>
-      </w:r>
-      <w:proofErr w:type="spellEnd"/>
-      <w:r>
-        <w:t>]</w:t>
+      <w:r>
+        <w:t xml:space="preserve">az ml model download -g $(azureml.resourceGroup) -w $(azureml.workspaceName) -i$(jq -r .modelId metadata/model.json) -t ./models --overwrite </w:t>
+      </w:r>
+      <w:r>
+        <w:t>[-i: model id, -t: target dir]</w:t>
       </w:r>
     </w:p>
     <w:p>
@@ -2794,23 +1710,8 @@
         </w:numPr>
       </w:pPr>
       <w:r>
-        <w:t>Copy file from sources to staging directory using copy files. Source folder: $(</w:t>
-      </w:r>
-      <w:proofErr w:type="spellStart"/>
-      <w:r>
-        <w:t>Build.SourcesDirectory</w:t>
-      </w:r>
-      <w:proofErr w:type="spellEnd"/>
-      <w:r>
-        <w:t>) target fold: $(</w:t>
-      </w:r>
-      <w:proofErr w:type="spellStart"/>
-      <w:r>
-        <w:t>Build.ArtifactStagingDirectory</w:t>
-      </w:r>
-      <w:proofErr w:type="spellEnd"/>
-      <w:r>
-        <w:t>) Contents:</w:t>
+        <w:lastRenderedPageBreak/>
+        <w:t>Copy file from sources to staging directory using copy files. Source folder: $(Build.SourcesDirectory) target fold: $(Build.ArtifactStagingDirectory) Contents:</w:t>
       </w:r>
     </w:p>
     <w:p>
@@ -2837,15 +1738,7 @@
         <w:ind w:left="1080"/>
       </w:pPr>
       <w:r>
-        <w:t>**/</w:t>
-      </w:r>
-      <w:proofErr w:type="spellStart"/>
-      <w:r>
-        <w:t>package_requirement</w:t>
-      </w:r>
-      <w:proofErr w:type="spellEnd"/>
-      <w:r>
-        <w:t>/*</w:t>
+        <w:t>**/package_requirement/*</w:t>
       </w:r>
     </w:p>
     <w:p>
@@ -2885,23 +1778,7 @@
         </w:numPr>
       </w:pPr>
       <w:r>
-        <w:t xml:space="preserve">Publish pipeline </w:t>
-      </w:r>
-      <w:proofErr w:type="spellStart"/>
-      <w:r>
-        <w:t>artifacts</w:t>
-      </w:r>
-      <w:proofErr w:type="spellEnd"/>
-      <w:r>
-        <w:t xml:space="preserve"> to: $(</w:t>
-      </w:r>
-      <w:proofErr w:type="spellStart"/>
-      <w:r>
-        <w:t>Build.ArtifactStagingDirectory</w:t>
-      </w:r>
-      <w:proofErr w:type="spellEnd"/>
-      <w:r>
-        <w:t>)</w:t>
+        <w:t>Publish pipeline artifacts to: $(Build.ArtifactStagingDirectory)</w:t>
       </w:r>
     </w:p>
     <w:p>
@@ -2910,15 +1787,7 @@
         <w:ind w:left="1080"/>
       </w:pPr>
       <w:r>
-        <w:t xml:space="preserve">You can see published </w:t>
-      </w:r>
-      <w:proofErr w:type="spellStart"/>
-      <w:r>
-        <w:t>artifacts</w:t>
-      </w:r>
-      <w:proofErr w:type="spellEnd"/>
-      <w:r>
-        <w:t xml:space="preserve"> here which can be used for deployment:</w:t>
+        <w:t>You can see published artifacts here which can be used for deployment:</w:t>
       </w:r>
     </w:p>
     <w:p>
@@ -2947,7 +1816,7 @@
                     <pic:cNvPicPr/>
                   </pic:nvPicPr>
                   <pic:blipFill>
-                    <a:blip r:embed="rId16"/>
+                    <a:blip r:embed="rId22"/>
                     <a:stretch>
                       <a:fillRect/>
                     </a:stretch>
@@ -2972,7 +1841,7 @@
       <w:r>
         <w:t xml:space="preserve">Search here </w:t>
       </w:r>
-      <w:hyperlink r:id="rId17" w:history="1">
+      <w:hyperlink r:id="rId23" w:history="1">
         <w:r>
           <w:rPr>
             <w:rStyle w:val="Hyperlink"/>
@@ -2998,16 +1867,7 @@
         </w:numPr>
       </w:pPr>
       <w:r>
-        <w:lastRenderedPageBreak/>
-        <w:t xml:space="preserve">Create a new release pipeline and add </w:t>
-      </w:r>
-      <w:proofErr w:type="spellStart"/>
-      <w:r>
-        <w:t>artifacts</w:t>
-      </w:r>
-      <w:proofErr w:type="spellEnd"/>
-      <w:r>
-        <w:t xml:space="preserve"> from CI pipeline. Then create empty job in agent and start adding tasks.</w:t>
+        <w:t>Create a new release pipeline and add artifacts from CI pipeline. Then create empty job in agent and start adding tasks.</w:t>
       </w:r>
     </w:p>
     <w:p>
@@ -3021,15 +1881,8 @@
       <w:r>
         <w:t xml:space="preserve">Use python version same as CI and add azure ml CLI as </w:t>
       </w:r>
-      <w:proofErr w:type="spellStart"/>
-      <w:proofErr w:type="gramStart"/>
-      <w:r>
-        <w:t>az</w:t>
-      </w:r>
-      <w:proofErr w:type="spellEnd"/>
-      <w:proofErr w:type="gramEnd"/>
-      <w:r>
-        <w:t xml:space="preserve"> extension add -n azure-cli-ml</w:t>
+      <w:r>
+        <w:t>az extension add -n azure-cli-ml</w:t>
       </w:r>
       <w:r>
         <w:t>’.</w:t>
@@ -3044,87 +1897,10 @@
         </w:numPr>
       </w:pPr>
       <w:r>
-        <w:t xml:space="preserve">Deploy into azure container instance for staging. If it works fine then deploy using </w:t>
-      </w:r>
-      <w:proofErr w:type="spellStart"/>
-      <w:r>
-        <w:t>kubernets</w:t>
-      </w:r>
-      <w:proofErr w:type="spellEnd"/>
-      <w:r>
-        <w:t xml:space="preserve"> in production. Use azure cli: </w:t>
-      </w:r>
-      <w:proofErr w:type="spellStart"/>
-      <w:r>
-        <w:t>az</w:t>
-      </w:r>
-      <w:proofErr w:type="spellEnd"/>
-      <w:r>
-        <w:t xml:space="preserve"> ml model deploy -g $(</w:t>
-      </w:r>
-      <w:proofErr w:type="spellStart"/>
-      <w:r>
-        <w:t>azureml.resourceGroup</w:t>
-      </w:r>
-      <w:proofErr w:type="spellEnd"/>
-      <w:r>
-        <w:t>) -w $(</w:t>
-      </w:r>
-      <w:proofErr w:type="spellStart"/>
-      <w:r>
-        <w:t>azureml.workspaceName</w:t>
-      </w:r>
-      <w:proofErr w:type="spellEnd"/>
-      <w:r>
-        <w:t>) -n $(</w:t>
-      </w:r>
-      <w:proofErr w:type="spellStart"/>
-      <w:r>
-        <w:t>service.name.staging</w:t>
-      </w:r>
-      <w:proofErr w:type="spellEnd"/>
-      <w:r>
-        <w:t>) -</w:t>
-      </w:r>
-      <w:proofErr w:type="gramStart"/>
-      <w:r>
-        <w:t>f ..</w:t>
-      </w:r>
-      <w:proofErr w:type="gramEnd"/>
-      <w:r>
-        <w:t>/metadata/</w:t>
-      </w:r>
-      <w:proofErr w:type="spellStart"/>
-      <w:r>
-        <w:t>model.json</w:t>
-      </w:r>
-      <w:proofErr w:type="spellEnd"/>
-      <w:r>
-        <w:t xml:space="preserve"> --dc </w:t>
-      </w:r>
-      <w:proofErr w:type="spellStart"/>
-      <w:r>
-        <w:t>aciDeploymentConfigStaging.yml</w:t>
-      </w:r>
-      <w:proofErr w:type="spellEnd"/>
-      <w:r>
-        <w:t xml:space="preserve"> --</w:t>
-      </w:r>
-      <w:proofErr w:type="spellStart"/>
-      <w:r>
-        <w:t>ic</w:t>
-      </w:r>
-      <w:proofErr w:type="spellEnd"/>
-      <w:r>
-        <w:t xml:space="preserve"> </w:t>
-      </w:r>
-      <w:proofErr w:type="spellStart"/>
-      <w:r>
-        <w:t>inferenceConfig.yml</w:t>
-      </w:r>
-      <w:proofErr w:type="spellEnd"/>
-      <w:r>
-        <w:t xml:space="preserve"> </w:t>
+        <w:t xml:space="preserve">Deploy into azure container instance for staging. If it works fine then deploy using kubernets in production. Use azure cli: </w:t>
+      </w:r>
+      <w:r>
+        <w:t xml:space="preserve">az ml model deploy -g $(azureml.resourceGroup) -w $(azureml.workspaceName) -n $(service.name.staging) -f ../metadata/model.json --dc aciDeploymentConfigStaging.yml --ic inferenceConfig.yml </w:t>
       </w:r>
       <w:r>
         <w:t>--</w:t>
@@ -3133,23 +1909,7 @@
         <w:t>overwrite</w:t>
       </w:r>
       <w:r>
-        <w:t xml:space="preserve"> and also add working directory as landing/</w:t>
-      </w:r>
-      <w:proofErr w:type="spellStart"/>
-      <w:r>
-        <w:t>deplyment</w:t>
-      </w:r>
-      <w:proofErr w:type="spellEnd"/>
-      <w:r>
-        <w:t xml:space="preserve"> folder created in CI which has all </w:t>
-      </w:r>
-      <w:proofErr w:type="spellStart"/>
-      <w:r>
-        <w:t>yml</w:t>
-      </w:r>
-      <w:proofErr w:type="spellEnd"/>
-      <w:r>
-        <w:t xml:space="preserve"> files.</w:t>
+        <w:t xml:space="preserve"> and also add working directory as landing/deplyment folder created in CI which has all yml files.</w:t>
       </w:r>
     </w:p>
     <w:p>
@@ -3161,23 +1921,7 @@
         </w:numPr>
       </w:pPr>
       <w:r>
-        <w:t xml:space="preserve">Now release this pipeline. After it is successfully ran, end points are created in azure ml workspaces. Which also has code </w:t>
-      </w:r>
-      <w:proofErr w:type="spellStart"/>
-      <w:r>
-        <w:t>hohw</w:t>
-      </w:r>
-      <w:proofErr w:type="spellEnd"/>
-      <w:r>
-        <w:t xml:space="preserve"> to consume </w:t>
-      </w:r>
-      <w:proofErr w:type="gramStart"/>
-      <w:r>
-        <w:t>this services</w:t>
-      </w:r>
-      <w:proofErr w:type="gramEnd"/>
-      <w:r>
-        <w:t>.</w:t>
+        <w:t>Now release this pipeline. After it is successfully ran, end points are created in azure ml workspaces. Which also has code hohw to consume this services.</w:t>
       </w:r>
     </w:p>
     <w:p>
@@ -3189,6 +1933,7 @@
           <w:noProof/>
           <w:lang w:eastAsia="en-IN"/>
         </w:rPr>
+        <w:lastRenderedPageBreak/>
         <w:drawing>
           <wp:inline distT="0" distB="0" distL="0" distR="0" wp14:anchorId="583B78FA" wp14:editId="7C9CEAE7">
             <wp:extent cx="3598949" cy="2355850"/>
@@ -3205,7 +1950,7 @@
                     <pic:cNvPicPr/>
                   </pic:nvPicPr>
                   <pic:blipFill>
-                    <a:blip r:embed="rId18"/>
+                    <a:blip r:embed="rId24"/>
                     <a:stretch>
                       <a:fillRect/>
                     </a:stretch>
@@ -3235,31 +1980,7 @@
         </w:numPr>
       </w:pPr>
       <w:r>
-        <w:t xml:space="preserve">As soon as you make any changes locally. Push </w:t>
-      </w:r>
-      <w:proofErr w:type="gramStart"/>
-      <w:r>
-        <w:t>those change</w:t>
-      </w:r>
-      <w:proofErr w:type="gramEnd"/>
-      <w:r>
-        <w:t xml:space="preserve"> in </w:t>
-      </w:r>
-      <w:proofErr w:type="spellStart"/>
-      <w:r>
-        <w:t>dev</w:t>
-      </w:r>
-      <w:proofErr w:type="spellEnd"/>
-      <w:r>
-        <w:t xml:space="preserve"> branch in azure and merge in Main branch. Once it is merged, it will trigger CI pipeline and then CD as </w:t>
-      </w:r>
-      <w:proofErr w:type="spellStart"/>
-      <w:r>
-        <w:t>artifacts</w:t>
-      </w:r>
-      <w:proofErr w:type="spellEnd"/>
-      <w:r>
-        <w:t xml:space="preserve"> will be changed. That’s how CI and CD will work.</w:t>
+        <w:t>As soon as you make any changes locally. Push those change in dev branch in azure and merge in Main branch. Once it is merged, it will trigger CI pipeline and then CD as artifacts will be changed. That’s how CI and CD will work.</w:t>
       </w:r>
     </w:p>
     <w:p>
@@ -3271,29 +1992,8 @@
         </w:numPr>
       </w:pPr>
       <w:r>
-        <w:t xml:space="preserve">Now create </w:t>
-      </w:r>
-      <w:proofErr w:type="spellStart"/>
-      <w:r>
-        <w:t>env</w:t>
-      </w:r>
-      <w:proofErr w:type="spellEnd"/>
-      <w:r>
-        <w:t xml:space="preserve"> using install reuirement.sh file from to run test </w:t>
-      </w:r>
-      <w:proofErr w:type="spellStart"/>
-      <w:r>
-        <w:t>funciotns</w:t>
-      </w:r>
-      <w:proofErr w:type="spellEnd"/>
-      <w:r>
-        <w:t xml:space="preserve"> using bash </w:t>
-      </w:r>
-      <w:proofErr w:type="spellStart"/>
-      <w:r>
-        <w:t>cmd</w:t>
-      </w:r>
-      <w:proofErr w:type="spellEnd"/>
+        <w:t>Now create env using install reuirement.sh file from to run test funciotns using bash cmd</w:t>
+      </w:r>
     </w:p>
     <w:p>
       <w:pPr>
@@ -3304,119 +2004,10 @@
         </w:numPr>
       </w:pPr>
       <w:r>
-        <w:t xml:space="preserve">Run staging test using </w:t>
-      </w:r>
-      <w:proofErr w:type="spellStart"/>
-      <w:r>
-        <w:t>aml</w:t>
-      </w:r>
-      <w:proofErr w:type="spellEnd"/>
-      <w:r>
-        <w:t xml:space="preserve">:  </w:t>
-      </w:r>
-      <w:proofErr w:type="spellStart"/>
-      <w:r>
-        <w:t>pytest</w:t>
-      </w:r>
-      <w:proofErr w:type="spellEnd"/>
-      <w:r>
-        <w:t xml:space="preserve"> staging_test.py --</w:t>
-      </w:r>
-      <w:proofErr w:type="spellStart"/>
-      <w:r>
-        <w:t>doctest</w:t>
-      </w:r>
-      <w:proofErr w:type="spellEnd"/>
-      <w:r>
-        <w:t>-modules --</w:t>
-      </w:r>
-      <w:proofErr w:type="spellStart"/>
-      <w:r>
-        <w:t>junitxml</w:t>
-      </w:r>
-      <w:proofErr w:type="spellEnd"/>
-      <w:r>
-        <w:t>=</w:t>
-      </w:r>
-      <w:proofErr w:type="spellStart"/>
-      <w:r>
-        <w:t>junit</w:t>
-      </w:r>
-      <w:proofErr w:type="spellEnd"/>
-      <w:r>
-        <w:t>/test-results.xml --</w:t>
-      </w:r>
-      <w:proofErr w:type="spellStart"/>
-      <w:r>
-        <w:t>cov</w:t>
-      </w:r>
-      <w:proofErr w:type="spellEnd"/>
-      <w:r>
-        <w:t>-report=xml --</w:t>
-      </w:r>
-      <w:proofErr w:type="spellStart"/>
-      <w:r>
-        <w:t>cov</w:t>
-      </w:r>
-      <w:proofErr w:type="spellEnd"/>
-      <w:r>
-        <w:t>-report=html --</w:t>
-      </w:r>
-      <w:proofErr w:type="spellStart"/>
-      <w:r>
-        <w:t>scoreurl</w:t>
-      </w:r>
-      <w:proofErr w:type="spellEnd"/>
-      <w:r>
-        <w:t xml:space="preserve"> $(</w:t>
-      </w:r>
-      <w:proofErr w:type="spellStart"/>
-      <w:r>
-        <w:t>az</w:t>
-      </w:r>
-      <w:proofErr w:type="spellEnd"/>
-      <w:r>
-        <w:t xml:space="preserve"> ml service show -g $(</w:t>
-      </w:r>
-      <w:proofErr w:type="spellStart"/>
-      <w:r>
-        <w:t>azureml.resourceGroup</w:t>
-      </w:r>
-      <w:proofErr w:type="spellEnd"/>
-      <w:r>
-        <w:t>) -w $(</w:t>
-      </w:r>
-      <w:proofErr w:type="spellStart"/>
-      <w:r>
-        <w:t>azureml.workspaceName</w:t>
-      </w:r>
-      <w:proofErr w:type="spellEnd"/>
-      <w:r>
-        <w:t>) -n $(</w:t>
-      </w:r>
-      <w:proofErr w:type="spellStart"/>
-      <w:r>
-        <w:t>service.name.staging</w:t>
-      </w:r>
-      <w:proofErr w:type="spellEnd"/>
-      <w:r>
-        <w:t xml:space="preserve">) --query </w:t>
-      </w:r>
-      <w:proofErr w:type="spellStart"/>
-      <w:r>
-        <w:t>scoringUri</w:t>
-      </w:r>
-      <w:proofErr w:type="spellEnd"/>
-      <w:r>
-        <w:t xml:space="preserve"> -o </w:t>
-      </w:r>
-      <w:proofErr w:type="spellStart"/>
-      <w:r>
-        <w:t>tsv</w:t>
-      </w:r>
-      <w:proofErr w:type="spellEnd"/>
-      <w:r>
-        <w:t>)</w:t>
+        <w:t xml:space="preserve">Run staging test using aml:  </w:t>
+      </w:r>
+      <w:r>
+        <w:t>pytest staging_test.py --doctest-modules --junitxml=junit/test-results.xml --cov-report=xml --cov-report=html --scoreurl $(az ml service show -g $(azureml.resourceGroup) -w $(azureml.workspaceName) -n $(service.name.staging) --query scoringUri -o tsv)</w:t>
       </w:r>
       <w:r>
         <w:t xml:space="preserve">  </w:t>
@@ -3449,17 +2040,7 @@
         </w:numPr>
       </w:pPr>
       <w:r>
-        <w:t xml:space="preserve">Rerun these release pipelines. You can also manually test by copying the code of how to consume </w:t>
-      </w:r>
-      <w:proofErr w:type="spellStart"/>
-      <w:proofErr w:type="gramStart"/>
-      <w:r>
-        <w:t>api</w:t>
-      </w:r>
-      <w:proofErr w:type="spellEnd"/>
-      <w:proofErr w:type="gramEnd"/>
-      <w:r>
-        <w:t xml:space="preserve"> endpoints in notebook in ml workspace. Pass the data and run it.</w:t>
+        <w:t>Rerun these release pipelines. You can also manually test by copying the code of how to consume api endpoints in notebook in ml workspace. Pass the data and run it.</w:t>
       </w:r>
     </w:p>
     <w:p>
@@ -3871,6 +2452,119 @@
     </w:lvl>
   </w:abstractNum>
   <w:abstractNum w:abstractNumId="4">
+    <w:nsid w:val="34BE29B4"/>
+    <w:multiLevelType w:val="multilevel"/>
+    <w:tmpl w:val="4142ED1A"/>
+    <w:lvl w:ilvl="0">
+      <w:start w:val="1"/>
+      <w:numFmt w:val="decimal"/>
+      <w:lvlText w:val="%1."/>
+      <w:lvlJc w:val="left"/>
+      <w:pPr>
+        <w:tabs>
+          <w:tab w:val="num" w:pos="720"/>
+        </w:tabs>
+        <w:ind w:left="720" w:hanging="360"/>
+      </w:pPr>
+    </w:lvl>
+    <w:lvl w:ilvl="1" w:tentative="1">
+      <w:start w:val="1"/>
+      <w:numFmt w:val="decimal"/>
+      <w:lvlText w:val="%2."/>
+      <w:lvlJc w:val="left"/>
+      <w:pPr>
+        <w:tabs>
+          <w:tab w:val="num" w:pos="1440"/>
+        </w:tabs>
+        <w:ind w:left="1440" w:hanging="360"/>
+      </w:pPr>
+    </w:lvl>
+    <w:lvl w:ilvl="2" w:tentative="1">
+      <w:start w:val="1"/>
+      <w:numFmt w:val="decimal"/>
+      <w:lvlText w:val="%3."/>
+      <w:lvlJc w:val="left"/>
+      <w:pPr>
+        <w:tabs>
+          <w:tab w:val="num" w:pos="2160"/>
+        </w:tabs>
+        <w:ind w:left="2160" w:hanging="360"/>
+      </w:pPr>
+    </w:lvl>
+    <w:lvl w:ilvl="3" w:tentative="1">
+      <w:start w:val="1"/>
+      <w:numFmt w:val="decimal"/>
+      <w:lvlText w:val="%4."/>
+      <w:lvlJc w:val="left"/>
+      <w:pPr>
+        <w:tabs>
+          <w:tab w:val="num" w:pos="2880"/>
+        </w:tabs>
+        <w:ind w:left="2880" w:hanging="360"/>
+      </w:pPr>
+    </w:lvl>
+    <w:lvl w:ilvl="4" w:tentative="1">
+      <w:start w:val="1"/>
+      <w:numFmt w:val="decimal"/>
+      <w:lvlText w:val="%5."/>
+      <w:lvlJc w:val="left"/>
+      <w:pPr>
+        <w:tabs>
+          <w:tab w:val="num" w:pos="3600"/>
+        </w:tabs>
+        <w:ind w:left="3600" w:hanging="360"/>
+      </w:pPr>
+    </w:lvl>
+    <w:lvl w:ilvl="5" w:tentative="1">
+      <w:start w:val="1"/>
+      <w:numFmt w:val="decimal"/>
+      <w:lvlText w:val="%6."/>
+      <w:lvlJc w:val="left"/>
+      <w:pPr>
+        <w:tabs>
+          <w:tab w:val="num" w:pos="4320"/>
+        </w:tabs>
+        <w:ind w:left="4320" w:hanging="360"/>
+      </w:pPr>
+    </w:lvl>
+    <w:lvl w:ilvl="6" w:tentative="1">
+      <w:start w:val="1"/>
+      <w:numFmt w:val="decimal"/>
+      <w:lvlText w:val="%7."/>
+      <w:lvlJc w:val="left"/>
+      <w:pPr>
+        <w:tabs>
+          <w:tab w:val="num" w:pos="5040"/>
+        </w:tabs>
+        <w:ind w:left="5040" w:hanging="360"/>
+      </w:pPr>
+    </w:lvl>
+    <w:lvl w:ilvl="7" w:tentative="1">
+      <w:start w:val="1"/>
+      <w:numFmt w:val="decimal"/>
+      <w:lvlText w:val="%8."/>
+      <w:lvlJc w:val="left"/>
+      <w:pPr>
+        <w:tabs>
+          <w:tab w:val="num" w:pos="5760"/>
+        </w:tabs>
+        <w:ind w:left="5760" w:hanging="360"/>
+      </w:pPr>
+    </w:lvl>
+    <w:lvl w:ilvl="8" w:tentative="1">
+      <w:start w:val="1"/>
+      <w:numFmt w:val="decimal"/>
+      <w:lvlText w:val="%9."/>
+      <w:lvlJc w:val="left"/>
+      <w:pPr>
+        <w:tabs>
+          <w:tab w:val="num" w:pos="6480"/>
+        </w:tabs>
+        <w:ind w:left="6480" w:hanging="360"/>
+      </w:pPr>
+    </w:lvl>
+  </w:abstractNum>
+  <w:abstractNum w:abstractNumId="5">
     <w:nsid w:val="42585FDD"/>
     <w:multiLevelType w:val="hybridMultilevel"/>
     <w:tmpl w:val="6F88574A"/>
@@ -3959,7 +2653,7 @@
       </w:pPr>
     </w:lvl>
   </w:abstractNum>
-  <w:abstractNum w:abstractNumId="5">
+  <w:abstractNum w:abstractNumId="6">
     <w:nsid w:val="4A1E3735"/>
     <w:multiLevelType w:val="hybridMultilevel"/>
     <w:tmpl w:val="66FAEC30"/>
@@ -4048,7 +2742,7 @@
       </w:pPr>
     </w:lvl>
   </w:abstractNum>
-  <w:abstractNum w:abstractNumId="6">
+  <w:abstractNum w:abstractNumId="7">
     <w:nsid w:val="558B0F2D"/>
     <w:multiLevelType w:val="hybridMultilevel"/>
     <w:tmpl w:val="6D1E8CF4"/>
@@ -4138,10 +2832,10 @@
     </w:lvl>
   </w:abstractNum>
   <w:num w:numId="1">
-    <w:abstractNumId w:val="5"/>
+    <w:abstractNumId w:val="6"/>
   </w:num>
   <w:num w:numId="2">
-    <w:abstractNumId w:val="6"/>
+    <w:abstractNumId w:val="7"/>
   </w:num>
   <w:num w:numId="3">
     <w:abstractNumId w:val="3"/>
@@ -4156,6 +2850,9 @@
     <w:abstractNumId w:val="1"/>
   </w:num>
   <w:num w:numId="7">
+    <w:abstractNumId w:val="5"/>
+  </w:num>
+  <w:num w:numId="8">
     <w:abstractNumId w:val="4"/>
   </w:num>
 </w:numbering>
@@ -4324,6 +3021,7 @@
   <w:style w:type="character" w:default="1" w:styleId="DefaultParagraphFont">
     <w:name w:val="Default Paragraph Font"/>
     <w:uiPriority w:val="1"/>
+    <w:semiHidden/>
     <w:unhideWhenUsed/>
   </w:style>
   <w:style w:type="table" w:default="1" w:styleId="TableNormal">
@@ -4403,6 +3101,11 @@
       <w:sz w:val="16"/>
       <w:szCs w:val="16"/>
     </w:rPr>
+  </w:style>
+  <w:style w:type="character" w:customStyle="1" w:styleId="css-331">
+    <w:name w:val="css-331"/>
+    <w:basedOn w:val="DefaultParagraphFont"/>
+    <w:rsid w:val="0013500A"/>
   </w:style>
 </w:styles>
 </file>
@@ -4570,6 +3273,7 @@
   <w:style w:type="character" w:default="1" w:styleId="DefaultParagraphFont">
     <w:name w:val="Default Paragraph Font"/>
     <w:uiPriority w:val="1"/>
+    <w:semiHidden/>
     <w:unhideWhenUsed/>
   </w:style>
   <w:style w:type="table" w:default="1" w:styleId="TableNormal">
@@ -4649,6 +3353,11 @@
       <w:sz w:val="16"/>
       <w:szCs w:val="16"/>
     </w:rPr>
+  </w:style>
+  <w:style w:type="character" w:customStyle="1" w:styleId="css-331">
+    <w:name w:val="css-331"/>
+    <w:basedOn w:val="DefaultParagraphFont"/>
+    <w:rsid w:val="0013500A"/>
   </w:style>
 </w:styles>
 </file>
